--- a/Analysis/Requirement.docx
+++ b/Analysis/Requirement.docx
@@ -7,11 +7,18 @@
         <w:jc w:val="both"/>
         <w:rPr>
           <w:rFonts w:ascii="Arial" w:hAnsi="Arial" w:cs="Arial"/>
+          <w:b/>
+          <w:sz w:val="32"/>
+          <w:szCs w:val="32"/>
         </w:rPr>
       </w:pPr>
+      <w:bookmarkStart w:id="0" w:name="_GoBack"/>
       <w:r>
         <w:rPr>
           <w:rFonts w:ascii="Arial" w:hAnsi="Arial" w:cs="Arial"/>
+          <w:b/>
+          <w:sz w:val="32"/>
+          <w:szCs w:val="32"/>
         </w:rPr>
         <w:t>Requirement</w:t>
       </w:r>
@@ -35,6 +42,7 @@
           <w:tcPr>
             <w:tcW w:w="2383" w:type="dxa"/>
           </w:tcPr>
+          <w:bookmarkEnd w:id="0"/>
           <w:p>
             <w:pPr>
               <w:jc w:val="both"/>
@@ -1025,13 +1033,7 @@
               <w:rPr>
                 <w:rFonts w:ascii="Arial" w:hAnsi="Arial" w:cs="Arial"/>
               </w:rPr>
-              <w:t>N</w:t>
-            </w:r>
-            <w:r>
-              <w:rPr>
-                <w:rFonts w:ascii="Arial" w:hAnsi="Arial" w:cs="Arial"/>
-              </w:rPr>
-              <w:t>F(R1</w:t>
+              <w:t>NF(R1</w:t>
             </w:r>
             <w:r>
               <w:rPr>
@@ -1063,6 +1065,26 @@
                 <w:rFonts w:ascii="Arial" w:hAnsi="Arial" w:cs="Arial"/>
               </w:rPr>
               <w:t>System Database should handle any amount of transaction data</w:t>
+            </w:r>
+            <w:r>
+              <w:rPr>
+                <w:rFonts w:ascii="Arial" w:hAnsi="Arial" w:cs="Arial"/>
+              </w:rPr>
+              <w:t xml:space="preserve">. </w:t>
+            </w:r>
+            <w:proofErr w:type="spellStart"/>
+            <w:r>
+              <w:rPr>
+                <w:rFonts w:ascii="Arial" w:hAnsi="Arial" w:cs="Arial"/>
+              </w:rPr>
+              <w:t>i.e</w:t>
+            </w:r>
+            <w:proofErr w:type="spellEnd"/>
+            <w:r>
+              <w:rPr>
+                <w:rFonts w:ascii="Arial" w:hAnsi="Arial" w:cs="Arial"/>
+              </w:rPr>
+              <w:t xml:space="preserve"> Scalability</w:t>
             </w:r>
           </w:p>
         </w:tc>
@@ -1105,13 +1127,7 @@
               <w:rPr>
                 <w:rFonts w:ascii="Arial" w:hAnsi="Arial" w:cs="Arial"/>
               </w:rPr>
-              <w:t>N</w:t>
-            </w:r>
-            <w:r>
-              <w:rPr>
-                <w:rFonts w:ascii="Arial" w:hAnsi="Arial" w:cs="Arial"/>
-              </w:rPr>
-              <w:t>F(R1</w:t>
+              <w:t>NF(R1</w:t>
             </w:r>
             <w:r>
               <w:rPr>
@@ -1185,13 +1201,7 @@
               <w:rPr>
                 <w:rFonts w:ascii="Arial" w:hAnsi="Arial" w:cs="Arial"/>
               </w:rPr>
-              <w:t>N</w:t>
-            </w:r>
-            <w:r>
-              <w:rPr>
-                <w:rFonts w:ascii="Arial" w:hAnsi="Arial" w:cs="Arial"/>
-              </w:rPr>
-              <w:t>F(R1</w:t>
+              <w:t>NF(R1</w:t>
             </w:r>
             <w:r>
               <w:rPr>
@@ -1199,8 +1209,6 @@
               </w:rPr>
               <w:t>5</w:t>
             </w:r>
-            <w:bookmarkStart w:id="0" w:name="_GoBack"/>
-            <w:bookmarkEnd w:id="0"/>
             <w:r>
               <w:rPr>
                 <w:rFonts w:ascii="Arial" w:hAnsi="Arial" w:cs="Arial"/>

--- a/Analysis/Requirement.docx
+++ b/Analysis/Requirement.docx
@@ -12,7 +12,6 @@
           <w:szCs w:val="32"/>
         </w:rPr>
       </w:pPr>
-      <w:bookmarkStart w:id="0" w:name="_GoBack"/>
       <w:r>
         <w:rPr>
           <w:rFonts w:ascii="Arial" w:hAnsi="Arial" w:cs="Arial"/>
@@ -42,7 +41,6 @@
           <w:tcPr>
             <w:tcW w:w="2383" w:type="dxa"/>
           </w:tcPr>
-          <w:bookmarkEnd w:id="0"/>
           <w:p>
             <w:pPr>
               <w:jc w:val="both"/>
@@ -1353,6 +1351,2276 @@
         </w:rPr>
       </w:pPr>
     </w:p>
+    <w:p>
+      <w:pPr>
+        <w:jc w:val="both"/>
+        <w:rPr>
+          <w:rFonts w:ascii="Arial" w:hAnsi="Arial" w:cs="Arial"/>
+        </w:rPr>
+      </w:pPr>
+    </w:p>
+    <w:p>
+      <w:pPr>
+        <w:jc w:val="both"/>
+        <w:rPr>
+          <w:rFonts w:ascii="Arial" w:hAnsi="Arial" w:cs="Arial"/>
+        </w:rPr>
+      </w:pPr>
+    </w:p>
+    <w:p>
+      <w:pPr>
+        <w:jc w:val="both"/>
+        <w:rPr>
+          <w:rFonts w:ascii="Arial" w:hAnsi="Arial" w:cs="Arial"/>
+        </w:rPr>
+      </w:pPr>
+    </w:p>
+    <w:p>
+      <w:pPr>
+        <w:jc w:val="both"/>
+        <w:rPr>
+          <w:rFonts w:ascii="Arial" w:hAnsi="Arial" w:cs="Arial"/>
+        </w:rPr>
+      </w:pPr>
+    </w:p>
+    <w:p>
+      <w:pPr>
+        <w:jc w:val="both"/>
+        <w:rPr>
+          <w:rFonts w:ascii="Arial" w:hAnsi="Arial" w:cs="Arial"/>
+        </w:rPr>
+      </w:pPr>
+    </w:p>
+    <w:p>
+      <w:pPr>
+        <w:jc w:val="both"/>
+        <w:rPr>
+          <w:rFonts w:ascii="Arial" w:hAnsi="Arial" w:cs="Arial"/>
+        </w:rPr>
+      </w:pPr>
+    </w:p>
+    <w:p>
+      <w:pPr>
+        <w:jc w:val="both"/>
+        <w:rPr>
+          <w:rFonts w:ascii="Arial" w:hAnsi="Arial" w:cs="Arial"/>
+        </w:rPr>
+      </w:pPr>
+    </w:p>
+    <w:p>
+      <w:pPr>
+        <w:jc w:val="both"/>
+        <w:rPr>
+          <w:rFonts w:ascii="Arial" w:hAnsi="Arial" w:cs="Arial"/>
+        </w:rPr>
+      </w:pPr>
+    </w:p>
+    <w:p>
+      <w:pPr>
+        <w:jc w:val="both"/>
+        <w:rPr>
+          <w:rFonts w:ascii="Arial" w:hAnsi="Arial" w:cs="Arial"/>
+        </w:rPr>
+      </w:pPr>
+    </w:p>
+    <w:p>
+      <w:pPr>
+        <w:jc w:val="both"/>
+        <w:rPr>
+          <w:rFonts w:ascii="Arial" w:hAnsi="Arial" w:cs="Arial"/>
+        </w:rPr>
+      </w:pPr>
+    </w:p>
+    <w:p>
+      <w:pPr>
+        <w:jc w:val="both"/>
+        <w:rPr>
+          <w:rFonts w:ascii="Arial" w:hAnsi="Arial" w:cs="Arial"/>
+        </w:rPr>
+      </w:pPr>
+    </w:p>
+    <w:p>
+      <w:pPr>
+        <w:jc w:val="both"/>
+        <w:rPr>
+          <w:rFonts w:ascii="Arial" w:hAnsi="Arial" w:cs="Arial"/>
+          <w:b/>
+        </w:rPr>
+      </w:pPr>
+      <w:r>
+        <w:rPr>
+          <w:rFonts w:ascii="Arial" w:hAnsi="Arial" w:cs="Arial"/>
+          <w:b/>
+        </w:rPr>
+        <w:lastRenderedPageBreak/>
+        <w:t>Use Case Diagram</w:t>
+      </w:r>
+    </w:p>
+    <w:p>
+      <w:pPr>
+        <w:jc w:val="both"/>
+        <w:rPr>
+          <w:rFonts w:ascii="Arial" w:hAnsi="Arial" w:cs="Arial"/>
+          <w:shd w:val="clear" w:color="auto" w:fill="FFFFFF"/>
+        </w:rPr>
+      </w:pPr>
+      <w:r>
+        <w:rPr>
+          <w:rFonts w:ascii="Arial" w:hAnsi="Arial" w:cs="Arial"/>
+          <w:shd w:val="clear" w:color="auto" w:fill="FFFFFF"/>
+        </w:rPr>
+        <w:t>A use case is a methodology used in system analysis to identify, clarify, and organize system requirements. The use case is made up of a set of possible sequences of interactions between systems and users</w:t>
+      </w:r>
+      <w:r>
+        <w:rPr>
+          <w:rFonts w:ascii="Arial" w:hAnsi="Arial" w:cs="Arial"/>
+          <w:shd w:val="clear" w:color="auto" w:fill="FFFFFF"/>
+        </w:rPr>
+        <w:t xml:space="preserve"> as known as </w:t>
+      </w:r>
+      <w:r>
+        <w:rPr>
+          <w:rFonts w:ascii="Arial" w:hAnsi="Arial" w:cs="Arial"/>
+          <w:b/>
+          <w:shd w:val="clear" w:color="auto" w:fill="FFFFFF"/>
+        </w:rPr>
+        <w:t>Actor</w:t>
+      </w:r>
+      <w:r>
+        <w:rPr>
+          <w:rFonts w:ascii="Arial" w:hAnsi="Arial" w:cs="Arial"/>
+          <w:shd w:val="clear" w:color="auto" w:fill="FFFFFF"/>
+        </w:rPr>
+        <w:t xml:space="preserve"> in a particular environment and related to a particular goal. It consists of a group of elements (for example, classes and interfaces) that can be used together in a way that will have an effect larger than the sum of the separate elements combined. The use case should contain all system activities that have significance to the users. </w:t>
+      </w:r>
+    </w:p>
+    <w:p>
+      <w:pPr>
+        <w:jc w:val="both"/>
+        <w:rPr>
+          <w:rFonts w:ascii="Arial" w:hAnsi="Arial" w:cs="Arial"/>
+          <w:shd w:val="clear" w:color="auto" w:fill="FFFFFF"/>
+        </w:rPr>
+      </w:pPr>
+      <w:r>
+        <w:rPr>
+          <w:rFonts w:ascii="Arial" w:hAnsi="Arial" w:cs="Arial"/>
+          <w:shd w:val="clear" w:color="auto" w:fill="FFFFFF"/>
+        </w:rPr>
+        <w:t>Characteristics of use case diagram are:</w:t>
+      </w:r>
+    </w:p>
+    <w:p>
+      <w:pPr>
+        <w:pStyle w:val="ListParagraph"/>
+        <w:numPr>
+          <w:ilvl w:val="0"/>
+          <w:numId w:val="1"/>
+        </w:numPr>
+        <w:jc w:val="both"/>
+        <w:rPr>
+          <w:rFonts w:ascii="Arial" w:hAnsi="Arial" w:cs="Arial"/>
+          <w:shd w:val="clear" w:color="auto" w:fill="FFFFFF"/>
+        </w:rPr>
+      </w:pPr>
+      <w:r>
+        <w:rPr>
+          <w:rFonts w:ascii="Arial" w:hAnsi="Arial" w:cs="Arial"/>
+          <w:shd w:val="clear" w:color="auto" w:fill="FFFFFF"/>
+          <w:lang w:val="en-GB"/>
+        </w:rPr>
+        <w:t>Use case diagrams do not show interactions between actors.</w:t>
+      </w:r>
+    </w:p>
+    <w:p>
+      <w:pPr>
+        <w:pStyle w:val="ListParagraph"/>
+        <w:numPr>
+          <w:ilvl w:val="0"/>
+          <w:numId w:val="1"/>
+        </w:numPr>
+        <w:jc w:val="both"/>
+        <w:rPr>
+          <w:rFonts w:ascii="Arial" w:hAnsi="Arial" w:cs="Arial"/>
+          <w:shd w:val="clear" w:color="auto" w:fill="FFFFFF"/>
+        </w:rPr>
+      </w:pPr>
+      <w:r>
+        <w:rPr>
+          <w:rFonts w:ascii="Arial" w:hAnsi="Arial" w:cs="Arial"/>
+          <w:shd w:val="clear" w:color="auto" w:fill="FFFFFF"/>
+          <w:lang w:val="en-GB"/>
+        </w:rPr>
+        <w:t>Actors are represented by stick figures.</w:t>
+      </w:r>
+    </w:p>
+    <w:p>
+      <w:pPr>
+        <w:pStyle w:val="ListParagraph"/>
+        <w:numPr>
+          <w:ilvl w:val="0"/>
+          <w:numId w:val="1"/>
+        </w:numPr>
+        <w:jc w:val="both"/>
+        <w:rPr>
+          <w:rFonts w:ascii="Arial" w:hAnsi="Arial" w:cs="Arial"/>
+          <w:shd w:val="clear" w:color="auto" w:fill="FFFFFF"/>
+        </w:rPr>
+      </w:pPr>
+      <w:r>
+        <w:rPr>
+          <w:rFonts w:ascii="Arial" w:hAnsi="Arial" w:cs="Arial"/>
+          <w:shd w:val="clear" w:color="auto" w:fill="FFFFFF"/>
+          <w:lang w:val="en-GB"/>
+        </w:rPr>
+        <w:t>Actions are represented by ovals in which a broad description of the process is placed.</w:t>
+      </w:r>
+    </w:p>
+    <w:p>
+      <w:pPr>
+        <w:pStyle w:val="ListParagraph"/>
+        <w:numPr>
+          <w:ilvl w:val="0"/>
+          <w:numId w:val="1"/>
+        </w:numPr>
+        <w:jc w:val="both"/>
+        <w:rPr>
+          <w:rFonts w:ascii="Arial" w:hAnsi="Arial" w:cs="Arial"/>
+          <w:shd w:val="clear" w:color="auto" w:fill="FFFFFF"/>
+        </w:rPr>
+      </w:pPr>
+      <w:r>
+        <w:rPr>
+          <w:rFonts w:ascii="Arial" w:hAnsi="Arial" w:cs="Arial"/>
+          <w:shd w:val="clear" w:color="auto" w:fill="FFFFFF"/>
+          <w:lang w:val="en-GB"/>
+        </w:rPr>
+        <w:t>A specific interaction is defined as a line which connects the actor and the action they can perform</w:t>
+      </w:r>
+      <w:r>
+        <w:rPr>
+          <w:rFonts w:ascii="Arial" w:hAnsi="Arial" w:cs="Arial"/>
+          <w:shd w:val="clear" w:color="auto" w:fill="FFFFFF"/>
+          <w:lang w:val="en-GB"/>
+        </w:rPr>
+        <w:t>.</w:t>
+      </w:r>
+    </w:p>
+    <w:p>
+      <w:pPr>
+        <w:jc w:val="both"/>
+        <w:rPr>
+          <w:rFonts w:ascii="Arial" w:hAnsi="Arial" w:cs="Arial"/>
+        </w:rPr>
+      </w:pPr>
+      <w:r>
+        <w:rPr>
+          <w:rFonts w:ascii="Arial" w:hAnsi="Arial" w:cs="Arial"/>
+          <w:noProof/>
+        </w:rPr>
+        <w:drawing>
+          <wp:inline distT="0" distB="0" distL="0" distR="0" wp14:anchorId="56469948" wp14:editId="4B5E6C08">
+            <wp:extent cx="5943600" cy="4843780"/>
+            <wp:effectExtent l="0" t="0" r="0" b="0"/>
+            <wp:docPr id="1" name="Picture 1"/>
+            <wp:cNvGraphicFramePr>
+              <a:graphicFrameLocks xmlns:a="http://schemas.openxmlformats.org/drawingml/2006/main" noChangeAspect="1"/>
+            </wp:cNvGraphicFramePr>
+            <a:graphic xmlns:a="http://schemas.openxmlformats.org/drawingml/2006/main">
+              <a:graphicData uri="http://schemas.openxmlformats.org/drawingml/2006/picture">
+                <pic:pic xmlns:pic="http://schemas.openxmlformats.org/drawingml/2006/picture">
+                  <pic:nvPicPr>
+                    <pic:cNvPr id="1" name="Futsal_UseCaseDiagram.jpg"/>
+                    <pic:cNvPicPr/>
+                  </pic:nvPicPr>
+                  <pic:blipFill>
+                    <a:blip r:embed="rId5" cstate="print">
+                      <a:extLst>
+                        <a:ext uri="{28A0092B-C50C-407E-A947-70E740481C1C}">
+                          <a14:useLocalDpi xmlns:a14="http://schemas.microsoft.com/office/drawing/2010/main" val="0"/>
+                        </a:ext>
+                      </a:extLst>
+                    </a:blip>
+                    <a:stretch>
+                      <a:fillRect/>
+                    </a:stretch>
+                  </pic:blipFill>
+                  <pic:spPr>
+                    <a:xfrm>
+                      <a:off x="0" y="0"/>
+                      <a:ext cx="5943600" cy="4843780"/>
+                    </a:xfrm>
+                    <a:prstGeom prst="rect">
+                      <a:avLst/>
+                    </a:prstGeom>
+                  </pic:spPr>
+                </pic:pic>
+              </a:graphicData>
+            </a:graphic>
+          </wp:inline>
+        </w:drawing>
+      </w:r>
+    </w:p>
+    <w:p>
+      <w:pPr>
+        <w:jc w:val="both"/>
+        <w:rPr>
+          <w:rFonts w:ascii="Arial" w:hAnsi="Arial" w:cs="Arial"/>
+        </w:rPr>
+      </w:pPr>
+    </w:p>
+    <w:p>
+      <w:pPr>
+        <w:jc w:val="both"/>
+        <w:rPr>
+          <w:rFonts w:ascii="Arial" w:hAnsi="Arial" w:cs="Arial"/>
+        </w:rPr>
+      </w:pPr>
+    </w:p>
+    <w:p>
+      <w:pPr>
+        <w:jc w:val="both"/>
+        <w:rPr>
+          <w:rFonts w:ascii="Arial" w:hAnsi="Arial" w:cs="Arial"/>
+          <w:b/>
+        </w:rPr>
+      </w:pPr>
+      <w:r>
+        <w:rPr>
+          <w:rFonts w:ascii="Arial" w:hAnsi="Arial" w:cs="Arial"/>
+          <w:b/>
+        </w:rPr>
+        <w:lastRenderedPageBreak/>
+        <w:t>ER-Diagram</w:t>
+      </w:r>
+    </w:p>
+    <w:p>
+      <w:pPr>
+        <w:jc w:val="both"/>
+        <w:rPr>
+          <w:rFonts w:ascii="Arial" w:hAnsi="Arial" w:cs="Arial"/>
+        </w:rPr>
+      </w:pPr>
+      <w:r>
+        <w:rPr>
+          <w:rFonts w:ascii="Arial" w:hAnsi="Arial" w:cs="Arial"/>
+        </w:rPr>
+        <w:t xml:space="preserve">The Entity Relationship Diagram is simply a graphical way of representing data and their relationship with other data. Normally defines how entities like objects, peoples, concepts are related to each other. Three types of methods are present in order represent data using ER diagram, they are UML, Crows Feet and CHEN. I produced EG Diagram using Crows Feet method using </w:t>
+      </w:r>
+      <w:r>
+        <w:rPr>
+          <w:rFonts w:ascii="Arial" w:hAnsi="Arial" w:cs="Arial"/>
+        </w:rPr>
+        <w:t>software</w:t>
+      </w:r>
+      <w:r>
+        <w:rPr>
+          <w:rFonts w:ascii="Arial" w:hAnsi="Arial" w:cs="Arial"/>
+        </w:rPr>
+        <w:t xml:space="preserve"> </w:t>
+      </w:r>
+      <w:r>
+        <w:rPr>
+          <w:rFonts w:ascii="Arial" w:hAnsi="Arial" w:cs="Arial"/>
+        </w:rPr>
+        <w:t xml:space="preserve">known as </w:t>
+      </w:r>
+      <w:r>
+        <w:rPr>
+          <w:rFonts w:ascii="Arial" w:hAnsi="Arial" w:cs="Arial"/>
+        </w:rPr>
+        <w:t>Oracle Visual Paradigm</w:t>
+      </w:r>
+      <w:r>
+        <w:rPr>
+          <w:rFonts w:ascii="Arial" w:hAnsi="Arial" w:cs="Arial"/>
+        </w:rPr>
+        <w:t>.</w:t>
+      </w:r>
+    </w:p>
+    <w:p>
+      <w:pPr>
+        <w:jc w:val="both"/>
+        <w:rPr>
+          <w:rFonts w:ascii="Arial" w:hAnsi="Arial" w:cs="Arial"/>
+        </w:rPr>
+      </w:pPr>
+      <w:r>
+        <w:rPr>
+          <w:rFonts w:ascii="Arial" w:hAnsi="Arial" w:cs="Arial"/>
+          <w:noProof/>
+        </w:rPr>
+        <w:drawing>
+          <wp:inline distT="0" distB="0" distL="0" distR="0" wp14:anchorId="521C4B5E" wp14:editId="3712DD66">
+            <wp:extent cx="5943600" cy="3514090"/>
+            <wp:effectExtent l="0" t="0" r="0" b="0"/>
+            <wp:docPr id="8" name="Picture 8"/>
+            <wp:cNvGraphicFramePr>
+              <a:graphicFrameLocks xmlns:a="http://schemas.openxmlformats.org/drawingml/2006/main" noChangeAspect="1"/>
+            </wp:cNvGraphicFramePr>
+            <a:graphic xmlns:a="http://schemas.openxmlformats.org/drawingml/2006/main">
+              <a:graphicData uri="http://schemas.openxmlformats.org/drawingml/2006/picture">
+                <pic:pic xmlns:pic="http://schemas.openxmlformats.org/drawingml/2006/picture">
+                  <pic:nvPicPr>
+                    <pic:cNvPr id="8" name="FinalER.jpg"/>
+                    <pic:cNvPicPr/>
+                  </pic:nvPicPr>
+                  <pic:blipFill>
+                    <a:blip r:embed="rId6">
+                      <a:extLst>
+                        <a:ext uri="{28A0092B-C50C-407E-A947-70E740481C1C}">
+                          <a14:useLocalDpi xmlns:a14="http://schemas.microsoft.com/office/drawing/2010/main" val="0"/>
+                        </a:ext>
+                      </a:extLst>
+                    </a:blip>
+                    <a:stretch>
+                      <a:fillRect/>
+                    </a:stretch>
+                  </pic:blipFill>
+                  <pic:spPr>
+                    <a:xfrm>
+                      <a:off x="0" y="0"/>
+                      <a:ext cx="5943600" cy="3514090"/>
+                    </a:xfrm>
+                    <a:prstGeom prst="rect">
+                      <a:avLst/>
+                    </a:prstGeom>
+                  </pic:spPr>
+                </pic:pic>
+              </a:graphicData>
+            </a:graphic>
+          </wp:inline>
+        </w:drawing>
+      </w:r>
+    </w:p>
+    <w:p>
+      <w:pPr>
+        <w:jc w:val="both"/>
+        <w:rPr>
+          <w:rFonts w:ascii="Arial" w:hAnsi="Arial" w:cs="Arial"/>
+        </w:rPr>
+      </w:pPr>
+    </w:p>
+    <w:p>
+      <w:pPr>
+        <w:jc w:val="both"/>
+        <w:rPr>
+          <w:rFonts w:ascii="Arial" w:hAnsi="Arial" w:cs="Arial"/>
+        </w:rPr>
+      </w:pPr>
+    </w:p>
+    <w:p>
+      <w:pPr>
+        <w:jc w:val="both"/>
+        <w:rPr>
+          <w:rFonts w:ascii="Arial" w:hAnsi="Arial" w:cs="Arial"/>
+        </w:rPr>
+      </w:pPr>
+    </w:p>
+    <w:p>
+      <w:pPr>
+        <w:jc w:val="both"/>
+        <w:rPr>
+          <w:rFonts w:ascii="Arial" w:hAnsi="Arial" w:cs="Arial"/>
+        </w:rPr>
+      </w:pPr>
+    </w:p>
+    <w:p>
+      <w:pPr>
+        <w:jc w:val="both"/>
+        <w:rPr>
+          <w:rFonts w:ascii="Arial" w:hAnsi="Arial" w:cs="Arial"/>
+        </w:rPr>
+      </w:pPr>
+    </w:p>
+    <w:p>
+      <w:pPr>
+        <w:jc w:val="both"/>
+        <w:rPr>
+          <w:rFonts w:ascii="Arial" w:hAnsi="Arial" w:cs="Arial"/>
+        </w:rPr>
+      </w:pPr>
+    </w:p>
+    <w:p>
+      <w:pPr>
+        <w:jc w:val="both"/>
+        <w:rPr>
+          <w:rFonts w:ascii="Arial" w:hAnsi="Arial" w:cs="Arial"/>
+        </w:rPr>
+      </w:pPr>
+    </w:p>
+    <w:p>
+      <w:pPr>
+        <w:jc w:val="both"/>
+        <w:rPr>
+          <w:rFonts w:ascii="Arial" w:hAnsi="Arial" w:cs="Arial"/>
+        </w:rPr>
+      </w:pPr>
+    </w:p>
+    <w:p>
+      <w:pPr>
+        <w:jc w:val="both"/>
+        <w:rPr>
+          <w:rFonts w:ascii="Arial" w:hAnsi="Arial" w:cs="Arial"/>
+        </w:rPr>
+      </w:pPr>
+    </w:p>
+    <w:p>
+      <w:pPr>
+        <w:jc w:val="both"/>
+        <w:rPr>
+          <w:rFonts w:ascii="Arial" w:hAnsi="Arial" w:cs="Arial"/>
+        </w:rPr>
+      </w:pPr>
+    </w:p>
+    <w:p>
+      <w:pPr>
+        <w:jc w:val="both"/>
+        <w:rPr>
+          <w:rFonts w:ascii="Arial" w:hAnsi="Arial" w:cs="Arial"/>
+        </w:rPr>
+      </w:pPr>
+    </w:p>
+    <w:p>
+      <w:pPr>
+        <w:jc w:val="both"/>
+        <w:rPr>
+          <w:rFonts w:ascii="Arial" w:hAnsi="Arial" w:cs="Arial"/>
+        </w:rPr>
+      </w:pPr>
+    </w:p>
+    <w:p>
+      <w:pPr>
+        <w:jc w:val="both"/>
+        <w:rPr>
+          <w:rFonts w:ascii="Arial" w:hAnsi="Arial" w:cs="Arial"/>
+          <w:b/>
+        </w:rPr>
+      </w:pPr>
+      <w:r>
+        <w:rPr>
+          <w:rFonts w:ascii="Arial" w:hAnsi="Arial" w:cs="Arial"/>
+          <w:b/>
+        </w:rPr>
+        <w:lastRenderedPageBreak/>
+        <w:t>Class Diagram</w:t>
+      </w:r>
+      <w:r>
+        <w:rPr>
+          <w:rFonts w:ascii="Arial" w:hAnsi="Arial" w:cs="Arial"/>
+          <w:b/>
+        </w:rPr>
+        <w:t xml:space="preserve"> (Initial)</w:t>
+      </w:r>
+    </w:p>
+    <w:p>
+      <w:pPr>
+        <w:shd w:val="clear" w:color="auto" w:fill="FFFFFF"/>
+        <w:spacing w:after="75" w:line="240" w:lineRule="auto"/>
+        <w:outlineLvl w:val="1"/>
+        <w:rPr>
+          <w:rFonts w:ascii="Arial" w:eastAsia="Times New Roman" w:hAnsi="Arial" w:cs="Arial"/>
+          <w:color w:val="333333"/>
+          <w:spacing w:val="2"/>
+        </w:rPr>
+      </w:pPr>
+      <w:r>
+        <w:rPr>
+          <w:rFonts w:ascii="Arial" w:eastAsia="Times New Roman" w:hAnsi="Arial" w:cs="Arial"/>
+          <w:color w:val="333333"/>
+          <w:spacing w:val="2"/>
+        </w:rPr>
+        <w:t>Class</w:t>
+      </w:r>
+    </w:p>
+    <w:p>
+      <w:pPr>
+        <w:shd w:val="clear" w:color="auto" w:fill="FFFFFF"/>
+        <w:spacing w:after="0" w:line="240" w:lineRule="auto"/>
+        <w:rPr>
+          <w:rFonts w:ascii="Arial" w:eastAsia="Times New Roman" w:hAnsi="Arial" w:cs="Arial"/>
+          <w:color w:val="333333"/>
+          <w:spacing w:val="2"/>
+        </w:rPr>
+      </w:pPr>
+      <w:r>
+        <w:rPr>
+          <w:rFonts w:ascii="Arial" w:eastAsia="Times New Roman" w:hAnsi="Arial" w:cs="Arial"/>
+          <w:color w:val="333333"/>
+          <w:spacing w:val="2"/>
+        </w:rPr>
+        <w:t>A description of a group of objects all with similar roles in the system, which consists of:</w:t>
+      </w:r>
+    </w:p>
+    <w:p>
+      <w:pPr>
+        <w:numPr>
+          <w:ilvl w:val="0"/>
+          <w:numId w:val="3"/>
+        </w:numPr>
+        <w:shd w:val="clear" w:color="auto" w:fill="FFFFFF"/>
+        <w:spacing w:after="0" w:line="240" w:lineRule="auto"/>
+        <w:rPr>
+          <w:rFonts w:ascii="Arial" w:eastAsia="Times New Roman" w:hAnsi="Arial" w:cs="Arial"/>
+          <w:color w:val="333333"/>
+          <w:spacing w:val="2"/>
+        </w:rPr>
+      </w:pPr>
+      <w:r>
+        <w:rPr>
+          <w:rFonts w:ascii="Arial" w:eastAsia="Times New Roman" w:hAnsi="Arial" w:cs="Arial"/>
+          <w:color w:val="333333"/>
+          <w:spacing w:val="2"/>
+        </w:rPr>
+        <w:t>Structural features (attributes) define what objects of the class "know"</w:t>
+      </w:r>
+    </w:p>
+    <w:p>
+      <w:pPr>
+        <w:numPr>
+          <w:ilvl w:val="1"/>
+          <w:numId w:val="3"/>
+        </w:numPr>
+        <w:shd w:val="clear" w:color="auto" w:fill="FFFFFF"/>
+        <w:spacing w:after="0" w:line="240" w:lineRule="auto"/>
+        <w:rPr>
+          <w:rFonts w:ascii="Arial" w:eastAsia="Times New Roman" w:hAnsi="Arial" w:cs="Arial"/>
+          <w:color w:val="333333"/>
+          <w:spacing w:val="2"/>
+        </w:rPr>
+      </w:pPr>
+      <w:r>
+        <w:rPr>
+          <w:rFonts w:ascii="Arial" w:eastAsia="Times New Roman" w:hAnsi="Arial" w:cs="Arial"/>
+          <w:color w:val="333333"/>
+          <w:spacing w:val="2"/>
+        </w:rPr>
+        <w:t>Represent the state of an object of the class</w:t>
+      </w:r>
+    </w:p>
+    <w:p>
+      <w:pPr>
+        <w:numPr>
+          <w:ilvl w:val="1"/>
+          <w:numId w:val="3"/>
+        </w:numPr>
+        <w:shd w:val="clear" w:color="auto" w:fill="FFFFFF"/>
+        <w:spacing w:after="0" w:line="240" w:lineRule="auto"/>
+        <w:rPr>
+          <w:rFonts w:ascii="Arial" w:eastAsia="Times New Roman" w:hAnsi="Arial" w:cs="Arial"/>
+          <w:color w:val="333333"/>
+          <w:spacing w:val="2"/>
+        </w:rPr>
+      </w:pPr>
+      <w:r>
+        <w:rPr>
+          <w:rFonts w:ascii="Arial" w:eastAsia="Times New Roman" w:hAnsi="Arial" w:cs="Arial"/>
+          <w:color w:val="333333"/>
+          <w:spacing w:val="2"/>
+        </w:rPr>
+        <w:t>Are descriptions of the structural or static features of a class</w:t>
+      </w:r>
+    </w:p>
+    <w:p>
+      <w:pPr>
+        <w:numPr>
+          <w:ilvl w:val="0"/>
+          <w:numId w:val="3"/>
+        </w:numPr>
+        <w:shd w:val="clear" w:color="auto" w:fill="FFFFFF"/>
+        <w:spacing w:after="0" w:line="240" w:lineRule="auto"/>
+        <w:rPr>
+          <w:rFonts w:ascii="Arial" w:eastAsia="Times New Roman" w:hAnsi="Arial" w:cs="Arial"/>
+          <w:color w:val="333333"/>
+          <w:spacing w:val="2"/>
+        </w:rPr>
+      </w:pPr>
+      <w:r>
+        <w:rPr>
+          <w:rFonts w:ascii="Arial" w:eastAsia="Times New Roman" w:hAnsi="Arial" w:cs="Arial"/>
+          <w:color w:val="333333"/>
+          <w:spacing w:val="2"/>
+        </w:rPr>
+        <w:t>Behavioral features (operations) define what objects of the class "can do"</w:t>
+      </w:r>
+    </w:p>
+    <w:p>
+      <w:pPr>
+        <w:numPr>
+          <w:ilvl w:val="1"/>
+          <w:numId w:val="3"/>
+        </w:numPr>
+        <w:shd w:val="clear" w:color="auto" w:fill="FFFFFF"/>
+        <w:spacing w:after="0" w:line="240" w:lineRule="auto"/>
+        <w:rPr>
+          <w:rFonts w:ascii="Arial" w:eastAsia="Times New Roman" w:hAnsi="Arial" w:cs="Arial"/>
+          <w:color w:val="333333"/>
+          <w:spacing w:val="2"/>
+        </w:rPr>
+      </w:pPr>
+      <w:r>
+        <w:rPr>
+          <w:rFonts w:ascii="Arial" w:eastAsia="Times New Roman" w:hAnsi="Arial" w:cs="Arial"/>
+          <w:color w:val="333333"/>
+          <w:spacing w:val="2"/>
+        </w:rPr>
+        <w:t>Define the way in which objects may interact</w:t>
+      </w:r>
+    </w:p>
+    <w:p>
+      <w:pPr>
+        <w:numPr>
+          <w:ilvl w:val="1"/>
+          <w:numId w:val="3"/>
+        </w:numPr>
+        <w:shd w:val="clear" w:color="auto" w:fill="FFFFFF"/>
+        <w:spacing w:after="0" w:line="240" w:lineRule="auto"/>
+        <w:rPr>
+          <w:rFonts w:ascii="Arial" w:eastAsia="Times New Roman" w:hAnsi="Arial" w:cs="Arial"/>
+          <w:color w:val="333333"/>
+          <w:spacing w:val="2"/>
+        </w:rPr>
+      </w:pPr>
+      <w:r>
+        <w:rPr>
+          <w:rFonts w:ascii="Arial" w:eastAsia="Times New Roman" w:hAnsi="Arial" w:cs="Arial"/>
+          <w:color w:val="333333"/>
+          <w:spacing w:val="2"/>
+        </w:rPr>
+        <w:t>Operations are descriptions of behavioral or dynamic features of a class</w:t>
+      </w:r>
+    </w:p>
+    <w:p>
+      <w:pPr>
+        <w:shd w:val="clear" w:color="auto" w:fill="FFFFFF"/>
+        <w:spacing w:after="75" w:line="240" w:lineRule="auto"/>
+        <w:outlineLvl w:val="1"/>
+        <w:rPr>
+          <w:rFonts w:ascii="Arial" w:eastAsia="Times New Roman" w:hAnsi="Arial" w:cs="Arial"/>
+          <w:color w:val="333333"/>
+          <w:spacing w:val="2"/>
+        </w:rPr>
+      </w:pPr>
+      <w:r>
+        <w:rPr>
+          <w:rFonts w:ascii="Arial" w:eastAsia="Times New Roman" w:hAnsi="Arial" w:cs="Arial"/>
+          <w:color w:val="333333"/>
+          <w:spacing w:val="2"/>
+        </w:rPr>
+        <w:t>Class Notation</w:t>
+      </w:r>
+    </w:p>
+    <w:p>
+      <w:pPr>
+        <w:shd w:val="clear" w:color="auto" w:fill="FFFFFF"/>
+        <w:spacing w:after="0" w:line="240" w:lineRule="auto"/>
+        <w:rPr>
+          <w:rFonts w:ascii="Arial" w:eastAsia="Times New Roman" w:hAnsi="Arial" w:cs="Arial"/>
+          <w:color w:val="333333"/>
+          <w:spacing w:val="2"/>
+        </w:rPr>
+      </w:pPr>
+      <w:r>
+        <w:rPr>
+          <w:rFonts w:ascii="Arial" w:eastAsia="Times New Roman" w:hAnsi="Arial" w:cs="Arial"/>
+          <w:color w:val="333333"/>
+          <w:spacing w:val="2"/>
+        </w:rPr>
+        <w:t>A class notation consists of three parts:</w:t>
+      </w:r>
+    </w:p>
+    <w:p>
+      <w:pPr>
+        <w:numPr>
+          <w:ilvl w:val="0"/>
+          <w:numId w:val="5"/>
+        </w:numPr>
+        <w:shd w:val="clear" w:color="auto" w:fill="FFFFFF"/>
+        <w:spacing w:after="0" w:line="240" w:lineRule="auto"/>
+        <w:rPr>
+          <w:rFonts w:ascii="Arial" w:eastAsia="Times New Roman" w:hAnsi="Arial" w:cs="Arial"/>
+          <w:color w:val="333333"/>
+          <w:spacing w:val="2"/>
+        </w:rPr>
+      </w:pPr>
+      <w:r>
+        <w:rPr>
+          <w:rFonts w:ascii="Arial" w:eastAsia="Times New Roman" w:hAnsi="Arial" w:cs="Arial"/>
+          <w:color w:val="333333"/>
+          <w:spacing w:val="2"/>
+        </w:rPr>
+        <w:t>Class Name</w:t>
+      </w:r>
+    </w:p>
+    <w:p>
+      <w:pPr>
+        <w:numPr>
+          <w:ilvl w:val="1"/>
+          <w:numId w:val="5"/>
+        </w:numPr>
+        <w:shd w:val="clear" w:color="auto" w:fill="FFFFFF"/>
+        <w:spacing w:after="0" w:line="240" w:lineRule="auto"/>
+        <w:rPr>
+          <w:rFonts w:ascii="Arial" w:eastAsia="Times New Roman" w:hAnsi="Arial" w:cs="Arial"/>
+          <w:color w:val="333333"/>
+          <w:spacing w:val="2"/>
+        </w:rPr>
+      </w:pPr>
+      <w:r>
+        <w:rPr>
+          <w:rFonts w:ascii="Arial" w:eastAsia="Times New Roman" w:hAnsi="Arial" w:cs="Arial"/>
+          <w:color w:val="333333"/>
+          <w:spacing w:val="2"/>
+        </w:rPr>
+        <w:t>The name of the class appears in the first partition.</w:t>
+      </w:r>
+    </w:p>
+    <w:p>
+      <w:pPr>
+        <w:numPr>
+          <w:ilvl w:val="0"/>
+          <w:numId w:val="5"/>
+        </w:numPr>
+        <w:shd w:val="clear" w:color="auto" w:fill="FFFFFF"/>
+        <w:spacing w:after="0" w:line="240" w:lineRule="auto"/>
+        <w:rPr>
+          <w:rFonts w:ascii="Arial" w:eastAsia="Times New Roman" w:hAnsi="Arial" w:cs="Arial"/>
+          <w:color w:val="333333"/>
+          <w:spacing w:val="2"/>
+        </w:rPr>
+      </w:pPr>
+      <w:r>
+        <w:rPr>
+          <w:rFonts w:ascii="Arial" w:eastAsia="Times New Roman" w:hAnsi="Arial" w:cs="Arial"/>
+          <w:color w:val="333333"/>
+          <w:spacing w:val="2"/>
+        </w:rPr>
+        <w:t>Class Attributes</w:t>
+      </w:r>
+    </w:p>
+    <w:p>
+      <w:pPr>
+        <w:numPr>
+          <w:ilvl w:val="1"/>
+          <w:numId w:val="5"/>
+        </w:numPr>
+        <w:shd w:val="clear" w:color="auto" w:fill="FFFFFF"/>
+        <w:spacing w:after="0" w:line="240" w:lineRule="auto"/>
+        <w:rPr>
+          <w:rFonts w:ascii="Arial" w:eastAsia="Times New Roman" w:hAnsi="Arial" w:cs="Arial"/>
+          <w:color w:val="333333"/>
+          <w:spacing w:val="2"/>
+        </w:rPr>
+      </w:pPr>
+      <w:r>
+        <w:rPr>
+          <w:rFonts w:ascii="Arial" w:eastAsia="Times New Roman" w:hAnsi="Arial" w:cs="Arial"/>
+          <w:color w:val="333333"/>
+          <w:spacing w:val="2"/>
+        </w:rPr>
+        <w:t>Attributes are shown in the second partition.</w:t>
+      </w:r>
+    </w:p>
+    <w:p>
+      <w:pPr>
+        <w:numPr>
+          <w:ilvl w:val="1"/>
+          <w:numId w:val="5"/>
+        </w:numPr>
+        <w:shd w:val="clear" w:color="auto" w:fill="FFFFFF"/>
+        <w:spacing w:after="0" w:line="240" w:lineRule="auto"/>
+        <w:rPr>
+          <w:rFonts w:ascii="Arial" w:eastAsia="Times New Roman" w:hAnsi="Arial" w:cs="Arial"/>
+          <w:color w:val="333333"/>
+          <w:spacing w:val="2"/>
+        </w:rPr>
+      </w:pPr>
+      <w:r>
+        <w:rPr>
+          <w:rFonts w:ascii="Arial" w:eastAsia="Times New Roman" w:hAnsi="Arial" w:cs="Arial"/>
+          <w:color w:val="333333"/>
+          <w:spacing w:val="2"/>
+        </w:rPr>
+        <w:t>The attribute type is shown after the colon.</w:t>
+      </w:r>
+    </w:p>
+    <w:p>
+      <w:pPr>
+        <w:numPr>
+          <w:ilvl w:val="1"/>
+          <w:numId w:val="5"/>
+        </w:numPr>
+        <w:shd w:val="clear" w:color="auto" w:fill="FFFFFF"/>
+        <w:spacing w:after="0" w:line="240" w:lineRule="auto"/>
+        <w:rPr>
+          <w:rFonts w:ascii="Arial" w:eastAsia="Times New Roman" w:hAnsi="Arial" w:cs="Arial"/>
+          <w:color w:val="333333"/>
+          <w:spacing w:val="2"/>
+        </w:rPr>
+      </w:pPr>
+      <w:r>
+        <w:rPr>
+          <w:rFonts w:ascii="Arial" w:eastAsia="Times New Roman" w:hAnsi="Arial" w:cs="Arial"/>
+          <w:color w:val="333333"/>
+          <w:spacing w:val="2"/>
+        </w:rPr>
+        <w:t>Attributes map onto member variables (data members) in code.</w:t>
+      </w:r>
+    </w:p>
+    <w:p>
+      <w:pPr>
+        <w:numPr>
+          <w:ilvl w:val="0"/>
+          <w:numId w:val="5"/>
+        </w:numPr>
+        <w:shd w:val="clear" w:color="auto" w:fill="FFFFFF"/>
+        <w:spacing w:after="0" w:line="240" w:lineRule="auto"/>
+        <w:rPr>
+          <w:rFonts w:ascii="Arial" w:eastAsia="Times New Roman" w:hAnsi="Arial" w:cs="Arial"/>
+          <w:color w:val="333333"/>
+          <w:spacing w:val="2"/>
+        </w:rPr>
+      </w:pPr>
+      <w:r>
+        <w:rPr>
+          <w:rFonts w:ascii="Arial" w:eastAsia="Times New Roman" w:hAnsi="Arial" w:cs="Arial"/>
+          <w:color w:val="333333"/>
+          <w:spacing w:val="2"/>
+        </w:rPr>
+        <w:t>Class Operations (Methods)</w:t>
+      </w:r>
+    </w:p>
+    <w:p>
+      <w:pPr>
+        <w:numPr>
+          <w:ilvl w:val="1"/>
+          <w:numId w:val="5"/>
+        </w:numPr>
+        <w:shd w:val="clear" w:color="auto" w:fill="FFFFFF"/>
+        <w:spacing w:after="0" w:line="240" w:lineRule="auto"/>
+        <w:rPr>
+          <w:rFonts w:ascii="Arial" w:eastAsia="Times New Roman" w:hAnsi="Arial" w:cs="Arial"/>
+          <w:color w:val="333333"/>
+          <w:spacing w:val="2"/>
+        </w:rPr>
+      </w:pPr>
+      <w:r>
+        <w:rPr>
+          <w:rFonts w:ascii="Arial" w:eastAsia="Times New Roman" w:hAnsi="Arial" w:cs="Arial"/>
+          <w:color w:val="333333"/>
+          <w:spacing w:val="2"/>
+        </w:rPr>
+        <w:t xml:space="preserve">Operations are shown in the third partition. They are </w:t>
+      </w:r>
+      <w:proofErr w:type="gramStart"/>
+      <w:r>
+        <w:rPr>
+          <w:rFonts w:ascii="Arial" w:eastAsia="Times New Roman" w:hAnsi="Arial" w:cs="Arial"/>
+          <w:color w:val="333333"/>
+          <w:spacing w:val="2"/>
+        </w:rPr>
+        <w:t>services</w:t>
+      </w:r>
+      <w:proofErr w:type="gramEnd"/>
+      <w:r>
+        <w:rPr>
+          <w:rFonts w:ascii="Arial" w:eastAsia="Times New Roman" w:hAnsi="Arial" w:cs="Arial"/>
+          <w:color w:val="333333"/>
+          <w:spacing w:val="2"/>
+        </w:rPr>
+        <w:t xml:space="preserve"> the class provides.</w:t>
+      </w:r>
+    </w:p>
+    <w:p>
+      <w:pPr>
+        <w:numPr>
+          <w:ilvl w:val="1"/>
+          <w:numId w:val="5"/>
+        </w:numPr>
+        <w:shd w:val="clear" w:color="auto" w:fill="FFFFFF"/>
+        <w:spacing w:after="0" w:line="240" w:lineRule="auto"/>
+        <w:rPr>
+          <w:rFonts w:ascii="Arial" w:eastAsia="Times New Roman" w:hAnsi="Arial" w:cs="Arial"/>
+          <w:color w:val="333333"/>
+          <w:spacing w:val="2"/>
+        </w:rPr>
+      </w:pPr>
+      <w:r>
+        <w:rPr>
+          <w:rFonts w:ascii="Arial" w:eastAsia="Times New Roman" w:hAnsi="Arial" w:cs="Arial"/>
+          <w:color w:val="333333"/>
+          <w:spacing w:val="2"/>
+        </w:rPr>
+        <w:t>The return type of a method is shown after the colon at the end of the method signature.</w:t>
+      </w:r>
+    </w:p>
+    <w:p>
+      <w:pPr>
+        <w:numPr>
+          <w:ilvl w:val="1"/>
+          <w:numId w:val="5"/>
+        </w:numPr>
+        <w:shd w:val="clear" w:color="auto" w:fill="FFFFFF"/>
+        <w:spacing w:after="0" w:line="240" w:lineRule="auto"/>
+        <w:rPr>
+          <w:rFonts w:ascii="Arial" w:eastAsia="Times New Roman" w:hAnsi="Arial" w:cs="Arial"/>
+          <w:color w:val="333333"/>
+          <w:spacing w:val="2"/>
+        </w:rPr>
+      </w:pPr>
+      <w:r>
+        <w:rPr>
+          <w:rFonts w:ascii="Arial" w:eastAsia="Times New Roman" w:hAnsi="Arial" w:cs="Arial"/>
+          <w:color w:val="333333"/>
+          <w:spacing w:val="2"/>
+        </w:rPr>
+        <w:t xml:space="preserve">The return type of method parameters </w:t>
+      </w:r>
+      <w:proofErr w:type="gramStart"/>
+      <w:r>
+        <w:rPr>
+          <w:rFonts w:ascii="Arial" w:eastAsia="Times New Roman" w:hAnsi="Arial" w:cs="Arial"/>
+          <w:color w:val="333333"/>
+          <w:spacing w:val="2"/>
+        </w:rPr>
+        <w:t>are</w:t>
+      </w:r>
+      <w:proofErr w:type="gramEnd"/>
+      <w:r>
+        <w:rPr>
+          <w:rFonts w:ascii="Arial" w:eastAsia="Times New Roman" w:hAnsi="Arial" w:cs="Arial"/>
+          <w:color w:val="333333"/>
+          <w:spacing w:val="2"/>
+        </w:rPr>
+        <w:t xml:space="preserve"> shown after the colon following the parameter name.</w:t>
+      </w:r>
+    </w:p>
+    <w:p>
+      <w:pPr>
+        <w:numPr>
+          <w:ilvl w:val="1"/>
+          <w:numId w:val="5"/>
+        </w:numPr>
+        <w:shd w:val="clear" w:color="auto" w:fill="FFFFFF"/>
+        <w:spacing w:after="0" w:line="240" w:lineRule="auto"/>
+        <w:rPr>
+          <w:rFonts w:ascii="Arial" w:eastAsia="Times New Roman" w:hAnsi="Arial" w:cs="Arial"/>
+          <w:color w:val="333333"/>
+          <w:spacing w:val="2"/>
+        </w:rPr>
+      </w:pPr>
+      <w:r>
+        <w:rPr>
+          <w:rFonts w:ascii="Arial" w:eastAsia="Times New Roman" w:hAnsi="Arial" w:cs="Arial"/>
+          <w:color w:val="333333"/>
+          <w:spacing w:val="2"/>
+        </w:rPr>
+        <w:t>Operations map onto class methods in code</w:t>
+      </w:r>
+    </w:p>
+    <w:p>
+      <w:pPr>
+        <w:shd w:val="clear" w:color="auto" w:fill="FFFFFF"/>
+        <w:spacing w:after="0" w:line="240" w:lineRule="auto"/>
+        <w:rPr>
+          <w:rFonts w:ascii="Arial" w:eastAsia="Times New Roman" w:hAnsi="Arial" w:cs="Arial"/>
+          <w:color w:val="333333"/>
+          <w:spacing w:val="2"/>
+        </w:rPr>
+      </w:pPr>
+    </w:p>
+    <w:p>
+      <w:pPr>
+        <w:jc w:val="both"/>
+        <w:rPr>
+          <w:rFonts w:ascii="Arial" w:hAnsi="Arial" w:cs="Arial"/>
+          <w:b/>
+        </w:rPr>
+      </w:pPr>
+      <w:r>
+        <w:rPr>
+          <w:rFonts w:ascii="Arial" w:hAnsi="Arial" w:cs="Arial"/>
+          <w:b/>
+        </w:rPr>
+        <w:t>Class Diagram</w:t>
+      </w:r>
+    </w:p>
+    <w:p>
+      <w:pPr>
+        <w:jc w:val="both"/>
+        <w:rPr>
+          <w:rFonts w:ascii="Roboto" w:hAnsi="Roboto"/>
+          <w:color w:val="333333"/>
+          <w:spacing w:val="2"/>
+          <w:shd w:val="clear" w:color="auto" w:fill="FFFFFF"/>
+        </w:rPr>
+      </w:pPr>
+      <w:r>
+        <w:rPr>
+          <w:rFonts w:ascii="Roboto" w:hAnsi="Roboto"/>
+          <w:color w:val="333333"/>
+          <w:spacing w:val="2"/>
+          <w:shd w:val="clear" w:color="auto" w:fill="FFFFFF"/>
+        </w:rPr>
+        <w:t xml:space="preserve">In software engineering, a class diagram in </w:t>
+      </w:r>
+      <w:r>
+        <w:rPr>
+          <w:rFonts w:ascii="Roboto" w:hAnsi="Roboto"/>
+          <w:color w:val="333333"/>
+          <w:spacing w:val="2"/>
+          <w:shd w:val="clear" w:color="auto" w:fill="FFFFFF"/>
+        </w:rPr>
+        <w:t xml:space="preserve">the </w:t>
+      </w:r>
+      <w:r>
+        <w:rPr>
+          <w:rFonts w:ascii="Arial" w:hAnsi="Arial" w:cs="Arial"/>
+        </w:rPr>
+        <w:t>Unified Modelling Language</w:t>
+      </w:r>
+      <w:r>
+        <w:rPr>
+          <w:rFonts w:ascii="Arial" w:hAnsi="Arial" w:cs="Arial"/>
+          <w:color w:val="333333"/>
+          <w:spacing w:val="2"/>
+          <w:shd w:val="clear" w:color="auto" w:fill="FFFFFF"/>
+        </w:rPr>
+        <w:t> </w:t>
+      </w:r>
+      <w:r>
+        <w:rPr>
+          <w:rFonts w:ascii="Arial" w:hAnsi="Arial" w:cs="Arial"/>
+          <w:color w:val="333333"/>
+          <w:spacing w:val="2"/>
+          <w:shd w:val="clear" w:color="auto" w:fill="FFFFFF"/>
+        </w:rPr>
+        <w:t>(UML</w:t>
+      </w:r>
+      <w:r>
+        <w:rPr>
+          <w:rFonts w:ascii="Roboto" w:hAnsi="Roboto"/>
+          <w:color w:val="333333"/>
+          <w:spacing w:val="2"/>
+          <w:shd w:val="clear" w:color="auto" w:fill="FFFFFF"/>
+        </w:rPr>
+        <w:t xml:space="preserve">) </w:t>
+      </w:r>
+      <w:r>
+        <w:rPr>
+          <w:rFonts w:ascii="Roboto" w:hAnsi="Roboto"/>
+          <w:color w:val="333333"/>
+          <w:spacing w:val="2"/>
+          <w:shd w:val="clear" w:color="auto" w:fill="FFFFFF"/>
+        </w:rPr>
+        <w:t>is </w:t>
+      </w:r>
+      <w:r>
+        <w:rPr>
+          <w:rStyle w:val="Strong"/>
+          <w:rFonts w:ascii="Roboto" w:hAnsi="Roboto"/>
+          <w:b w:val="0"/>
+          <w:bCs w:val="0"/>
+          <w:color w:val="333333"/>
+          <w:spacing w:val="2"/>
+          <w:shd w:val="clear" w:color="auto" w:fill="FFFFFF"/>
+        </w:rPr>
+        <w:t>a type of static structure diagram</w:t>
+      </w:r>
+      <w:r>
+        <w:rPr>
+          <w:rStyle w:val="Strong"/>
+          <w:rFonts w:ascii="Roboto" w:hAnsi="Roboto"/>
+          <w:b w:val="0"/>
+          <w:bCs w:val="0"/>
+          <w:color w:val="333333"/>
+          <w:spacing w:val="2"/>
+          <w:shd w:val="clear" w:color="auto" w:fill="FFFFFF"/>
+        </w:rPr>
+        <w:t xml:space="preserve"> </w:t>
+      </w:r>
+      <w:r>
+        <w:rPr>
+          <w:rFonts w:ascii="Roboto" w:hAnsi="Roboto"/>
+          <w:color w:val="333333"/>
+          <w:spacing w:val="2"/>
+          <w:shd w:val="clear" w:color="auto" w:fill="FFFFFF"/>
+        </w:rPr>
+        <w:t>that describes the structure of a system by showing the system's classes, their attributes, operations (or methods), and the relationships among objects.</w:t>
+      </w:r>
+    </w:p>
+    <w:p>
+      <w:pPr>
+        <w:shd w:val="clear" w:color="auto" w:fill="FFFFFF"/>
+        <w:spacing w:after="75" w:line="240" w:lineRule="auto"/>
+        <w:outlineLvl w:val="1"/>
+        <w:rPr>
+          <w:rFonts w:ascii="Arial" w:eastAsia="Times New Roman" w:hAnsi="Arial" w:cs="Arial"/>
+          <w:color w:val="333333"/>
+          <w:spacing w:val="2"/>
+        </w:rPr>
+      </w:pPr>
+      <w:r>
+        <w:rPr>
+          <w:rFonts w:ascii="Arial" w:eastAsia="Times New Roman" w:hAnsi="Arial" w:cs="Arial"/>
+          <w:color w:val="333333"/>
+          <w:spacing w:val="2"/>
+        </w:rPr>
+        <w:t>Purpose of Class Diagrams</w:t>
+      </w:r>
+    </w:p>
+    <w:p>
+      <w:pPr>
+        <w:numPr>
+          <w:ilvl w:val="0"/>
+          <w:numId w:val="4"/>
+        </w:numPr>
+        <w:shd w:val="clear" w:color="auto" w:fill="FFFFFF"/>
+        <w:spacing w:after="0" w:line="240" w:lineRule="auto"/>
+        <w:rPr>
+          <w:rFonts w:ascii="Arial" w:eastAsia="Times New Roman" w:hAnsi="Arial" w:cs="Arial"/>
+          <w:color w:val="333333"/>
+          <w:spacing w:val="2"/>
+        </w:rPr>
+      </w:pPr>
+      <w:r>
+        <w:rPr>
+          <w:rFonts w:ascii="Arial" w:eastAsia="Times New Roman" w:hAnsi="Arial" w:cs="Arial"/>
+          <w:color w:val="333333"/>
+          <w:spacing w:val="2"/>
+        </w:rPr>
+        <w:t>Shows static structure of classifiers in a system</w:t>
+      </w:r>
+    </w:p>
+    <w:p>
+      <w:pPr>
+        <w:numPr>
+          <w:ilvl w:val="0"/>
+          <w:numId w:val="4"/>
+        </w:numPr>
+        <w:shd w:val="clear" w:color="auto" w:fill="FFFFFF"/>
+        <w:spacing w:after="0" w:line="240" w:lineRule="auto"/>
+        <w:rPr>
+          <w:rFonts w:ascii="Arial" w:eastAsia="Times New Roman" w:hAnsi="Arial" w:cs="Arial"/>
+          <w:color w:val="333333"/>
+          <w:spacing w:val="2"/>
+        </w:rPr>
+      </w:pPr>
+      <w:r>
+        <w:rPr>
+          <w:rFonts w:ascii="Arial" w:eastAsia="Times New Roman" w:hAnsi="Arial" w:cs="Arial"/>
+          <w:color w:val="333333"/>
+          <w:spacing w:val="2"/>
+        </w:rPr>
+        <w:t>Diagram provides basic notation for other structure diagrams prescribed by UML</w:t>
+      </w:r>
+    </w:p>
+    <w:p>
+      <w:pPr>
+        <w:numPr>
+          <w:ilvl w:val="0"/>
+          <w:numId w:val="4"/>
+        </w:numPr>
+        <w:shd w:val="clear" w:color="auto" w:fill="FFFFFF"/>
+        <w:spacing w:after="0" w:line="240" w:lineRule="auto"/>
+        <w:rPr>
+          <w:rFonts w:ascii="Arial" w:eastAsia="Times New Roman" w:hAnsi="Arial" w:cs="Arial"/>
+          <w:color w:val="333333"/>
+          <w:spacing w:val="2"/>
+        </w:rPr>
+      </w:pPr>
+      <w:r>
+        <w:rPr>
+          <w:rFonts w:ascii="Arial" w:eastAsia="Times New Roman" w:hAnsi="Arial" w:cs="Arial"/>
+          <w:color w:val="333333"/>
+          <w:spacing w:val="2"/>
+        </w:rPr>
+        <w:t>Helpful for developers and other team members too</w:t>
+      </w:r>
+    </w:p>
+    <w:p>
+      <w:pPr>
+        <w:numPr>
+          <w:ilvl w:val="0"/>
+          <w:numId w:val="4"/>
+        </w:numPr>
+        <w:shd w:val="clear" w:color="auto" w:fill="FFFFFF"/>
+        <w:spacing w:after="0" w:line="240" w:lineRule="auto"/>
+        <w:rPr>
+          <w:rFonts w:ascii="Arial" w:eastAsia="Times New Roman" w:hAnsi="Arial" w:cs="Arial"/>
+          <w:color w:val="333333"/>
+          <w:spacing w:val="2"/>
+        </w:rPr>
+      </w:pPr>
+      <w:r>
+        <w:rPr>
+          <w:rFonts w:ascii="Arial" w:eastAsia="Times New Roman" w:hAnsi="Arial" w:cs="Arial"/>
+          <w:color w:val="333333"/>
+          <w:spacing w:val="2"/>
+        </w:rPr>
+        <w:t>Business Analysts can use class diagrams to model systems from business perspective</w:t>
+      </w:r>
+    </w:p>
+    <w:p>
+      <w:pPr>
+        <w:jc w:val="both"/>
+        <w:rPr>
+          <w:rFonts w:ascii="Arial" w:hAnsi="Arial" w:cs="Arial"/>
+        </w:rPr>
+      </w:pPr>
+      <w:r>
+        <w:rPr>
+          <w:rFonts w:ascii="Arial" w:hAnsi="Arial" w:cs="Arial"/>
+          <w:noProof/>
+        </w:rPr>
+        <w:lastRenderedPageBreak/>
+        <w:drawing>
+          <wp:inline distT="0" distB="0" distL="0" distR="0" wp14:anchorId="4D28C66F" wp14:editId="19F44548">
+            <wp:extent cx="5880739" cy="4213274"/>
+            <wp:effectExtent l="0" t="0" r="5715" b="0"/>
+            <wp:docPr id="3" name="Picture 3"/>
+            <wp:cNvGraphicFramePr>
+              <a:graphicFrameLocks xmlns:a="http://schemas.openxmlformats.org/drawingml/2006/main" noChangeAspect="1"/>
+            </wp:cNvGraphicFramePr>
+            <a:graphic xmlns:a="http://schemas.openxmlformats.org/drawingml/2006/main">
+              <a:graphicData uri="http://schemas.openxmlformats.org/drawingml/2006/picture">
+                <pic:pic xmlns:pic="http://schemas.openxmlformats.org/drawingml/2006/picture">
+                  <pic:nvPicPr>
+                    <pic:cNvPr id="3" name="Futsal_Class.jpg"/>
+                    <pic:cNvPicPr/>
+                  </pic:nvPicPr>
+                  <pic:blipFill>
+                    <a:blip r:embed="rId7">
+                      <a:extLst>
+                        <a:ext uri="{28A0092B-C50C-407E-A947-70E740481C1C}">
+                          <a14:useLocalDpi xmlns:a14="http://schemas.microsoft.com/office/drawing/2010/main" val="0"/>
+                        </a:ext>
+                      </a:extLst>
+                    </a:blip>
+                    <a:stretch>
+                      <a:fillRect/>
+                    </a:stretch>
+                  </pic:blipFill>
+                  <pic:spPr>
+                    <a:xfrm>
+                      <a:off x="0" y="0"/>
+                      <a:ext cx="5938783" cy="4254859"/>
+                    </a:xfrm>
+                    <a:prstGeom prst="rect">
+                      <a:avLst/>
+                    </a:prstGeom>
+                  </pic:spPr>
+                </pic:pic>
+              </a:graphicData>
+            </a:graphic>
+          </wp:inline>
+        </w:drawing>
+      </w:r>
+    </w:p>
+    <w:p>
+      <w:pPr>
+        <w:jc w:val="both"/>
+        <w:rPr>
+          <w:rFonts w:ascii="Arial" w:hAnsi="Arial" w:cs="Arial"/>
+        </w:rPr>
+      </w:pPr>
+      <w:r>
+        <w:rPr>
+          <w:rFonts w:ascii="Arial" w:hAnsi="Arial" w:cs="Arial"/>
+          <w:noProof/>
+        </w:rPr>
+        <w:lastRenderedPageBreak/>
+        <w:drawing>
+          <wp:inline distT="0" distB="0" distL="0" distR="0" wp14:anchorId="313238D4" wp14:editId="79B2FA0A">
+            <wp:extent cx="5943600" cy="4720590"/>
+            <wp:effectExtent l="0" t="0" r="0" b="3810"/>
+            <wp:docPr id="9" name="Picture 9"/>
+            <wp:cNvGraphicFramePr>
+              <a:graphicFrameLocks xmlns:a="http://schemas.openxmlformats.org/drawingml/2006/main" noChangeAspect="1"/>
+            </wp:cNvGraphicFramePr>
+            <a:graphic xmlns:a="http://schemas.openxmlformats.org/drawingml/2006/main">
+              <a:graphicData uri="http://schemas.openxmlformats.org/drawingml/2006/picture">
+                <pic:pic xmlns:pic="http://schemas.openxmlformats.org/drawingml/2006/picture">
+                  <pic:nvPicPr>
+                    <pic:cNvPr id="9" name="Final Class.jpg"/>
+                    <pic:cNvPicPr/>
+                  </pic:nvPicPr>
+                  <pic:blipFill>
+                    <a:blip r:embed="rId8" cstate="print">
+                      <a:extLst>
+                        <a:ext uri="{28A0092B-C50C-407E-A947-70E740481C1C}">
+                          <a14:useLocalDpi xmlns:a14="http://schemas.microsoft.com/office/drawing/2010/main" val="0"/>
+                        </a:ext>
+                      </a:extLst>
+                    </a:blip>
+                    <a:stretch>
+                      <a:fillRect/>
+                    </a:stretch>
+                  </pic:blipFill>
+                  <pic:spPr>
+                    <a:xfrm>
+                      <a:off x="0" y="0"/>
+                      <a:ext cx="5943600" cy="4720590"/>
+                    </a:xfrm>
+                    <a:prstGeom prst="rect">
+                      <a:avLst/>
+                    </a:prstGeom>
+                  </pic:spPr>
+                </pic:pic>
+              </a:graphicData>
+            </a:graphic>
+          </wp:inline>
+        </w:drawing>
+      </w:r>
+    </w:p>
+    <w:p>
+      <w:pPr>
+        <w:jc w:val="both"/>
+        <w:rPr>
+          <w:rFonts w:ascii="Arial" w:hAnsi="Arial" w:cs="Arial"/>
+        </w:rPr>
+      </w:pPr>
+    </w:p>
+    <w:p>
+      <w:pPr>
+        <w:jc w:val="both"/>
+        <w:rPr>
+          <w:rFonts w:ascii="Arial" w:hAnsi="Arial" w:cs="Arial"/>
+        </w:rPr>
+      </w:pPr>
+    </w:p>
+    <w:p>
+      <w:pPr>
+        <w:jc w:val="both"/>
+        <w:rPr>
+          <w:rFonts w:ascii="Arial" w:hAnsi="Arial" w:cs="Arial"/>
+        </w:rPr>
+      </w:pPr>
+    </w:p>
+    <w:p>
+      <w:pPr>
+        <w:jc w:val="both"/>
+        <w:rPr>
+          <w:rFonts w:ascii="Arial" w:hAnsi="Arial" w:cs="Arial"/>
+        </w:rPr>
+      </w:pPr>
+    </w:p>
+    <w:p>
+      <w:pPr>
+        <w:jc w:val="both"/>
+        <w:rPr>
+          <w:rFonts w:ascii="Arial" w:hAnsi="Arial" w:cs="Arial"/>
+        </w:rPr>
+      </w:pPr>
+    </w:p>
+    <w:p>
+      <w:pPr>
+        <w:jc w:val="both"/>
+        <w:rPr>
+          <w:rFonts w:ascii="Arial" w:hAnsi="Arial" w:cs="Arial"/>
+        </w:rPr>
+      </w:pPr>
+    </w:p>
+    <w:p>
+      <w:pPr>
+        <w:jc w:val="both"/>
+        <w:rPr>
+          <w:rFonts w:ascii="Arial" w:hAnsi="Arial" w:cs="Arial"/>
+        </w:rPr>
+      </w:pPr>
+    </w:p>
+    <w:p>
+      <w:pPr>
+        <w:jc w:val="both"/>
+        <w:rPr>
+          <w:rFonts w:ascii="Arial" w:hAnsi="Arial" w:cs="Arial"/>
+        </w:rPr>
+      </w:pPr>
+    </w:p>
+    <w:p>
+      <w:pPr>
+        <w:jc w:val="both"/>
+        <w:rPr>
+          <w:rFonts w:ascii="Arial" w:hAnsi="Arial" w:cs="Arial"/>
+        </w:rPr>
+      </w:pPr>
+    </w:p>
+    <w:p>
+      <w:pPr>
+        <w:jc w:val="both"/>
+        <w:rPr>
+          <w:rFonts w:ascii="Arial" w:hAnsi="Arial" w:cs="Arial"/>
+        </w:rPr>
+      </w:pPr>
+    </w:p>
+    <w:p>
+      <w:pPr>
+        <w:jc w:val="both"/>
+        <w:rPr>
+          <w:rFonts w:ascii="Arial" w:hAnsi="Arial" w:cs="Arial"/>
+        </w:rPr>
+      </w:pPr>
+    </w:p>
+    <w:p>
+      <w:pPr>
+        <w:jc w:val="both"/>
+        <w:rPr>
+          <w:rFonts w:ascii="Arial" w:hAnsi="Arial" w:cs="Arial"/>
+        </w:rPr>
+      </w:pPr>
+    </w:p>
+    <w:p>
+      <w:pPr>
+        <w:jc w:val="both"/>
+        <w:rPr>
+          <w:rFonts w:ascii="Arial" w:hAnsi="Arial" w:cs="Arial"/>
+          <w:b/>
+          <w:noProof/>
+        </w:rPr>
+      </w:pPr>
+      <w:r>
+        <w:rPr>
+          <w:rFonts w:ascii="Arial" w:hAnsi="Arial" w:cs="Arial"/>
+          <w:b/>
+          <w:noProof/>
+        </w:rPr>
+        <w:lastRenderedPageBreak/>
+        <w:t>Activity Diagram</w:t>
+      </w:r>
+    </w:p>
+    <w:p>
+      <w:pPr>
+        <w:jc w:val="both"/>
+        <w:rPr>
+          <w:rFonts w:ascii="Arial" w:hAnsi="Arial" w:cs="Arial"/>
+          <w:lang w:val="en-GB"/>
+        </w:rPr>
+      </w:pPr>
+      <w:r>
+        <w:rPr>
+          <w:rFonts w:ascii="Arial" w:hAnsi="Arial" w:cs="Arial"/>
+          <w:lang w:val="en-GB"/>
+        </w:rPr>
+        <w:t xml:space="preserve">Activity diagrams are known as </w:t>
+      </w:r>
+      <w:r>
+        <w:rPr>
+          <w:rFonts w:ascii="Arial" w:hAnsi="Arial" w:cs="Arial"/>
+          <w:b/>
+          <w:bCs/>
+          <w:lang w:val="en-GB"/>
+        </w:rPr>
+        <w:t>workflow diagrams</w:t>
+      </w:r>
+      <w:r>
+        <w:rPr>
+          <w:rFonts w:ascii="Arial" w:hAnsi="Arial" w:cs="Arial"/>
+          <w:lang w:val="en-GB"/>
+        </w:rPr>
+        <w:t>.</w:t>
+      </w:r>
+      <w:r>
+        <w:rPr>
+          <w:rFonts w:ascii="Arial" w:hAnsi="Arial" w:cs="Arial"/>
+          <w:lang w:val="en-GB"/>
+        </w:rPr>
+        <w:t xml:space="preserve"> </w:t>
+      </w:r>
+      <w:r>
+        <w:rPr>
+          <w:rFonts w:ascii="Arial" w:hAnsi="Arial" w:cs="Arial"/>
+          <w:lang w:val="en-GB"/>
+        </w:rPr>
+        <w:t>They are much like flow-charts, except more structured.</w:t>
+      </w:r>
+    </w:p>
+    <w:p>
+      <w:pPr>
+        <w:jc w:val="both"/>
+        <w:rPr>
+          <w:rFonts w:ascii="Arial" w:hAnsi="Arial" w:cs="Arial"/>
+        </w:rPr>
+      </w:pPr>
+      <w:r>
+        <w:rPr>
+          <w:rFonts w:ascii="Arial" w:hAnsi="Arial" w:cs="Arial"/>
+          <w:color w:val="333333"/>
+          <w:shd w:val="clear" w:color="auto" w:fill="FFFFFF"/>
+        </w:rPr>
+        <w:t>In Unified Modeling Language (UML), an activity diagram is a graphical representation of an executed set of procedural system activities and considered a state chart diagram variation. Activity diagrams describe parallel and conditional activities, use cases and system functions at a detailed level.</w:t>
+      </w:r>
+    </w:p>
+    <w:p>
+      <w:pPr>
+        <w:jc w:val="both"/>
+        <w:rPr>
+          <w:rFonts w:ascii="Arial" w:hAnsi="Arial" w:cs="Arial"/>
+          <w:color w:val="333333"/>
+          <w:shd w:val="clear" w:color="auto" w:fill="FFFFFF"/>
+        </w:rPr>
+      </w:pPr>
+      <w:r>
+        <w:rPr>
+          <w:rFonts w:ascii="Arial" w:hAnsi="Arial" w:cs="Arial"/>
+          <w:color w:val="333333"/>
+          <w:shd w:val="clear" w:color="auto" w:fill="FFFFFF"/>
+        </w:rPr>
+        <w:t>An activity diagram is used to model a large activity's sequential work flow by focusing on action sequences and respective action initiating conditions. The state of an activity relates to the performance of each workflow step.</w:t>
+      </w:r>
+    </w:p>
+    <w:p>
+      <w:pPr>
+        <w:jc w:val="both"/>
+        <w:rPr>
+          <w:rFonts w:ascii="Arial" w:hAnsi="Arial" w:cs="Arial"/>
+          <w:color w:val="333333"/>
+          <w:shd w:val="clear" w:color="auto" w:fill="FFFFFF"/>
+        </w:rPr>
+      </w:pPr>
+      <w:r>
+        <w:rPr>
+          <w:rFonts w:ascii="Arial" w:hAnsi="Arial" w:cs="Arial"/>
+          <w:color w:val="333333"/>
+          <w:shd w:val="clear" w:color="auto" w:fill="FFFFFF"/>
+        </w:rPr>
+        <w:t>Following are the Notational Elements used in Activity Diagram:</w:t>
+      </w:r>
+    </w:p>
+    <w:p>
+      <w:pPr>
+        <w:pStyle w:val="ListParagraph"/>
+        <w:numPr>
+          <w:ilvl w:val="0"/>
+          <w:numId w:val="7"/>
+        </w:numPr>
+        <w:jc w:val="both"/>
+        <w:rPr>
+          <w:rFonts w:ascii="Arial" w:hAnsi="Arial" w:cs="Arial"/>
+          <w:b/>
+        </w:rPr>
+      </w:pPr>
+      <w:r>
+        <w:rPr>
+          <w:rFonts w:ascii="Arial" w:hAnsi="Arial" w:cs="Arial"/>
+          <w:b/>
+          <w:lang w:val="en-GB"/>
+        </w:rPr>
+        <w:t>Swim Lane</w:t>
+      </w:r>
+    </w:p>
+    <w:p>
+      <w:pPr>
+        <w:pStyle w:val="ListParagraph"/>
+        <w:jc w:val="both"/>
+        <w:rPr>
+          <w:rFonts w:ascii="Arial" w:hAnsi="Arial" w:cs="Arial"/>
+        </w:rPr>
+      </w:pPr>
+      <w:r>
+        <w:rPr>
+          <w:rFonts w:ascii="Arial" w:hAnsi="Arial" w:cs="Arial"/>
+          <w:lang w:val="en-GB"/>
+        </w:rPr>
+        <w:t>Used to indicate which actors or objects are responsible for the action.  They are indicated by a series of lines partitioning the diagram.</w:t>
+      </w:r>
+    </w:p>
+    <w:p>
+      <w:pPr>
+        <w:pStyle w:val="ListParagraph"/>
+        <w:numPr>
+          <w:ilvl w:val="0"/>
+          <w:numId w:val="7"/>
+        </w:numPr>
+        <w:jc w:val="both"/>
+        <w:rPr>
+          <w:rFonts w:ascii="Arial" w:hAnsi="Arial" w:cs="Arial"/>
+          <w:b/>
+        </w:rPr>
+      </w:pPr>
+      <w:r>
+        <w:rPr>
+          <w:rFonts w:ascii="Arial" w:hAnsi="Arial" w:cs="Arial"/>
+          <w:b/>
+          <w:lang w:val="en-GB"/>
+        </w:rPr>
+        <w:t>Initial Node</w:t>
+      </w:r>
+    </w:p>
+    <w:p>
+      <w:pPr>
+        <w:pStyle w:val="ListParagraph"/>
+        <w:jc w:val="both"/>
+        <w:rPr>
+          <w:rFonts w:ascii="Arial" w:hAnsi="Arial" w:cs="Arial"/>
+        </w:rPr>
+      </w:pPr>
+      <w:r>
+        <w:rPr>
+          <w:rFonts w:ascii="Arial" w:hAnsi="Arial" w:cs="Arial"/>
+          <w:lang w:val="en-GB"/>
+        </w:rPr>
+        <w:t>The starting point for the diagram.  This is represented by a single filled circle.</w:t>
+      </w:r>
+    </w:p>
+    <w:p>
+      <w:pPr>
+        <w:pStyle w:val="ListParagraph"/>
+        <w:numPr>
+          <w:ilvl w:val="0"/>
+          <w:numId w:val="7"/>
+        </w:numPr>
+        <w:jc w:val="both"/>
+        <w:rPr>
+          <w:rFonts w:ascii="Arial" w:hAnsi="Arial" w:cs="Arial"/>
+          <w:b/>
+        </w:rPr>
+      </w:pPr>
+      <w:r>
+        <w:rPr>
+          <w:rFonts w:ascii="Arial" w:hAnsi="Arial" w:cs="Arial"/>
+          <w:b/>
+          <w:lang w:val="en-GB"/>
+        </w:rPr>
+        <w:t>Activity Final Node</w:t>
+      </w:r>
+    </w:p>
+    <w:p>
+      <w:pPr>
+        <w:pStyle w:val="ListParagraph"/>
+        <w:jc w:val="both"/>
+        <w:rPr>
+          <w:rFonts w:ascii="Arial" w:hAnsi="Arial" w:cs="Arial"/>
+        </w:rPr>
+      </w:pPr>
+      <w:r>
+        <w:rPr>
+          <w:rFonts w:ascii="Arial" w:hAnsi="Arial" w:cs="Arial"/>
+          <w:lang w:val="en-GB"/>
+        </w:rPr>
+        <w:t xml:space="preserve">The termination </w:t>
+      </w:r>
+      <w:proofErr w:type="gramStart"/>
+      <w:r>
+        <w:rPr>
+          <w:rFonts w:ascii="Arial" w:hAnsi="Arial" w:cs="Arial"/>
+          <w:lang w:val="en-GB"/>
+        </w:rPr>
+        <w:t>point</w:t>
+      </w:r>
+      <w:proofErr w:type="gramEnd"/>
+      <w:r>
+        <w:rPr>
+          <w:rFonts w:ascii="Arial" w:hAnsi="Arial" w:cs="Arial"/>
+          <w:lang w:val="en-GB"/>
+        </w:rPr>
+        <w:t xml:space="preserve"> for the activities.  There may be several of these in a diagram.  This is a filled circle surrounded by a border.</w:t>
+      </w:r>
+    </w:p>
+    <w:p>
+      <w:pPr>
+        <w:pStyle w:val="ListParagraph"/>
+        <w:numPr>
+          <w:ilvl w:val="0"/>
+          <w:numId w:val="7"/>
+        </w:numPr>
+        <w:jc w:val="both"/>
+        <w:rPr>
+          <w:rFonts w:ascii="Arial" w:hAnsi="Arial" w:cs="Arial"/>
+          <w:b/>
+        </w:rPr>
+      </w:pPr>
+      <w:r>
+        <w:rPr>
+          <w:rFonts w:ascii="Arial" w:hAnsi="Arial" w:cs="Arial"/>
+          <w:b/>
+          <w:lang w:val="en-GB"/>
+        </w:rPr>
+        <w:t>Flow</w:t>
+      </w:r>
+    </w:p>
+    <w:p>
+      <w:pPr>
+        <w:pStyle w:val="ListParagraph"/>
+        <w:jc w:val="both"/>
+        <w:rPr>
+          <w:rFonts w:ascii="Arial" w:hAnsi="Arial" w:cs="Arial"/>
+        </w:rPr>
+      </w:pPr>
+      <w:r>
+        <w:rPr>
+          <w:rFonts w:ascii="Arial" w:hAnsi="Arial" w:cs="Arial"/>
+          <w:lang w:val="en-GB"/>
+        </w:rPr>
+        <w:t>The flow represents the order in which activities are performed.  Indicated by arrows.</w:t>
+      </w:r>
+    </w:p>
+    <w:p>
+      <w:pPr>
+        <w:pStyle w:val="ListParagraph"/>
+        <w:numPr>
+          <w:ilvl w:val="0"/>
+          <w:numId w:val="7"/>
+        </w:numPr>
+        <w:jc w:val="both"/>
+        <w:rPr>
+          <w:rFonts w:ascii="Arial" w:hAnsi="Arial" w:cs="Arial"/>
+          <w:b/>
+        </w:rPr>
+      </w:pPr>
+      <w:r>
+        <w:rPr>
+          <w:rFonts w:ascii="Arial" w:hAnsi="Arial" w:cs="Arial"/>
+          <w:b/>
+          <w:lang w:val="en-GB"/>
+        </w:rPr>
+        <w:t>Fork</w:t>
+      </w:r>
+    </w:p>
+    <w:p>
+      <w:pPr>
+        <w:pStyle w:val="ListParagraph"/>
+        <w:jc w:val="both"/>
+        <w:rPr>
+          <w:rFonts w:ascii="Arial" w:hAnsi="Arial" w:cs="Arial"/>
+        </w:rPr>
+      </w:pPr>
+      <w:r>
+        <w:rPr>
+          <w:rFonts w:ascii="Arial" w:hAnsi="Arial" w:cs="Arial"/>
+          <w:lang w:val="en-GB"/>
+        </w:rPr>
+        <w:t>A fork indicates parallel processing – activities that can be undertaken at the same time.  A fork is indicated by a thick bar where one flow enters and multiple flows leave.</w:t>
+      </w:r>
+    </w:p>
+    <w:p>
+      <w:pPr>
+        <w:pStyle w:val="ListParagraph"/>
+        <w:numPr>
+          <w:ilvl w:val="0"/>
+          <w:numId w:val="7"/>
+        </w:numPr>
+        <w:jc w:val="both"/>
+        <w:rPr>
+          <w:rFonts w:ascii="Arial" w:hAnsi="Arial" w:cs="Arial"/>
+          <w:b/>
+        </w:rPr>
+      </w:pPr>
+      <w:r>
+        <w:rPr>
+          <w:rFonts w:ascii="Arial" w:hAnsi="Arial" w:cs="Arial"/>
+          <w:b/>
+          <w:lang w:val="en-GB"/>
+        </w:rPr>
+        <w:t>Join</w:t>
+      </w:r>
+    </w:p>
+    <w:p>
+      <w:pPr>
+        <w:pStyle w:val="ListParagraph"/>
+        <w:jc w:val="both"/>
+        <w:rPr>
+          <w:rFonts w:ascii="Arial" w:hAnsi="Arial" w:cs="Arial"/>
+        </w:rPr>
+      </w:pPr>
+      <w:r>
+        <w:rPr>
+          <w:rFonts w:ascii="Arial" w:hAnsi="Arial" w:cs="Arial"/>
+          <w:lang w:val="en-GB"/>
+        </w:rPr>
+        <w:t>A join indicates the end of parallel processing, and is indicated by a thick bar where multiple flows enter and only one leaves.</w:t>
+      </w:r>
+    </w:p>
+    <w:p>
+      <w:pPr>
+        <w:pStyle w:val="ListParagraph"/>
+        <w:numPr>
+          <w:ilvl w:val="0"/>
+          <w:numId w:val="7"/>
+        </w:numPr>
+        <w:jc w:val="both"/>
+        <w:rPr>
+          <w:rFonts w:ascii="Arial" w:hAnsi="Arial" w:cs="Arial"/>
+          <w:b/>
+        </w:rPr>
+      </w:pPr>
+      <w:r>
+        <w:rPr>
+          <w:rFonts w:ascii="Arial" w:hAnsi="Arial" w:cs="Arial"/>
+          <w:b/>
+          <w:lang w:val="en-GB"/>
+        </w:rPr>
+        <w:t>Decision</w:t>
+      </w:r>
+    </w:p>
+    <w:p>
+      <w:pPr>
+        <w:pStyle w:val="ListParagraph"/>
+        <w:jc w:val="both"/>
+        <w:rPr>
+          <w:rFonts w:ascii="Arial" w:hAnsi="Arial" w:cs="Arial"/>
+        </w:rPr>
+      </w:pPr>
+      <w:r>
+        <w:rPr>
+          <w:rFonts w:ascii="Arial" w:hAnsi="Arial" w:cs="Arial"/>
+          <w:lang w:val="en-GB"/>
+        </w:rPr>
+        <w:t xml:space="preserve">A decision </w:t>
+      </w:r>
+      <w:proofErr w:type="gramStart"/>
+      <w:r>
+        <w:rPr>
+          <w:rFonts w:ascii="Arial" w:hAnsi="Arial" w:cs="Arial"/>
+          <w:lang w:val="en-GB"/>
+        </w:rPr>
+        <w:t>represent</w:t>
+      </w:r>
+      <w:proofErr w:type="gramEnd"/>
+      <w:r>
+        <w:rPr>
+          <w:rFonts w:ascii="Arial" w:hAnsi="Arial" w:cs="Arial"/>
+          <w:lang w:val="en-GB"/>
+        </w:rPr>
+        <w:t xml:space="preserve"> a choice that must be taken, and is represented as a diamond with a single flow entering and one or more flows leaving.</w:t>
+      </w:r>
+    </w:p>
+    <w:p>
+      <w:pPr>
+        <w:pStyle w:val="ListParagraph"/>
+        <w:numPr>
+          <w:ilvl w:val="0"/>
+          <w:numId w:val="7"/>
+        </w:numPr>
+        <w:jc w:val="both"/>
+        <w:rPr>
+          <w:rFonts w:ascii="Arial" w:hAnsi="Arial" w:cs="Arial"/>
+          <w:b/>
+        </w:rPr>
+      </w:pPr>
+      <w:r>
+        <w:rPr>
+          <w:rFonts w:ascii="Arial" w:hAnsi="Arial" w:cs="Arial"/>
+          <w:b/>
+          <w:lang w:val="en-GB"/>
+        </w:rPr>
+        <w:t>Activity</w:t>
+      </w:r>
+    </w:p>
+    <w:p>
+      <w:pPr>
+        <w:pStyle w:val="ListParagraph"/>
+        <w:jc w:val="both"/>
+        <w:rPr>
+          <w:rFonts w:ascii="Arial" w:hAnsi="Arial" w:cs="Arial"/>
+          <w:lang w:val="en-GB"/>
+        </w:rPr>
+      </w:pPr>
+      <w:r>
+        <w:rPr>
+          <w:rFonts w:ascii="Arial" w:hAnsi="Arial" w:cs="Arial"/>
+          <w:lang w:val="en-GB"/>
+        </w:rPr>
+        <w:t>An activity is the baseline step in an activity diagram, and is represented by a rounded oval.  An activity is any logically discreet action that must be taken throughout the course of the activity.</w:t>
+      </w:r>
+    </w:p>
+    <w:p>
+      <w:pPr>
+        <w:pStyle w:val="ListParagraph"/>
+        <w:jc w:val="both"/>
+        <w:rPr>
+          <w:rFonts w:ascii="Arial" w:hAnsi="Arial" w:cs="Arial"/>
+          <w:lang w:val="en-GB"/>
+        </w:rPr>
+      </w:pPr>
+    </w:p>
+    <w:p>
+      <w:pPr>
+        <w:pStyle w:val="ListParagraph"/>
+        <w:jc w:val="both"/>
+        <w:rPr>
+          <w:rFonts w:ascii="Arial" w:hAnsi="Arial" w:cs="Arial"/>
+          <w:lang w:val="en-GB"/>
+        </w:rPr>
+      </w:pPr>
+    </w:p>
+    <w:p>
+      <w:pPr>
+        <w:pStyle w:val="ListParagraph"/>
+        <w:jc w:val="both"/>
+        <w:rPr>
+          <w:rFonts w:ascii="Arial" w:hAnsi="Arial" w:cs="Arial"/>
+          <w:lang w:val="en-GB"/>
+        </w:rPr>
+      </w:pPr>
+    </w:p>
+    <w:p>
+      <w:pPr>
+        <w:pStyle w:val="ListParagraph"/>
+        <w:jc w:val="both"/>
+        <w:rPr>
+          <w:rFonts w:ascii="Arial" w:hAnsi="Arial" w:cs="Arial"/>
+          <w:lang w:val="en-GB"/>
+        </w:rPr>
+      </w:pPr>
+    </w:p>
+    <w:p>
+      <w:pPr>
+        <w:pStyle w:val="ListParagraph"/>
+        <w:jc w:val="both"/>
+        <w:rPr>
+          <w:rFonts w:ascii="Arial" w:hAnsi="Arial" w:cs="Arial"/>
+          <w:lang w:val="en-GB"/>
+        </w:rPr>
+      </w:pPr>
+    </w:p>
+    <w:p>
+      <w:pPr>
+        <w:pStyle w:val="ListParagraph"/>
+        <w:jc w:val="both"/>
+        <w:rPr>
+          <w:rFonts w:ascii="Arial" w:hAnsi="Arial" w:cs="Arial"/>
+          <w:lang w:val="en-GB"/>
+        </w:rPr>
+      </w:pPr>
+    </w:p>
+    <w:p>
+      <w:pPr>
+        <w:pStyle w:val="ListParagraph"/>
+        <w:jc w:val="both"/>
+        <w:rPr>
+          <w:rFonts w:ascii="Arial" w:hAnsi="Arial" w:cs="Arial"/>
+          <w:lang w:val="en-GB"/>
+        </w:rPr>
+      </w:pPr>
+    </w:p>
+    <w:p>
+      <w:pPr>
+        <w:pStyle w:val="ListParagraph"/>
+        <w:jc w:val="both"/>
+        <w:rPr>
+          <w:rFonts w:ascii="Arial" w:hAnsi="Arial" w:cs="Arial"/>
+          <w:lang w:val="en-GB"/>
+        </w:rPr>
+      </w:pPr>
+    </w:p>
+    <w:p>
+      <w:pPr>
+        <w:pStyle w:val="ListParagraph"/>
+        <w:jc w:val="both"/>
+        <w:rPr>
+          <w:rFonts w:ascii="Arial" w:hAnsi="Arial" w:cs="Arial"/>
+          <w:lang w:val="en-GB"/>
+        </w:rPr>
+      </w:pPr>
+    </w:p>
+    <w:p>
+      <w:pPr>
+        <w:pStyle w:val="ListParagraph"/>
+        <w:jc w:val="both"/>
+        <w:rPr>
+          <w:rFonts w:ascii="Arial" w:hAnsi="Arial" w:cs="Arial"/>
+        </w:rPr>
+      </w:pPr>
+    </w:p>
+    <w:p>
+      <w:pPr>
+        <w:jc w:val="both"/>
+        <w:rPr>
+          <w:rFonts w:ascii="Arial" w:hAnsi="Arial" w:cs="Arial"/>
+          <w:b/>
+        </w:rPr>
+      </w:pPr>
+      <w:r>
+        <w:rPr>
+          <w:rFonts w:ascii="Arial" w:hAnsi="Arial" w:cs="Arial"/>
+          <w:b/>
+        </w:rPr>
+        <w:lastRenderedPageBreak/>
+        <w:t xml:space="preserve">Some </w:t>
+      </w:r>
+      <w:r>
+        <w:rPr>
+          <w:rFonts w:ascii="Arial" w:hAnsi="Arial" w:cs="Arial"/>
+          <w:b/>
+        </w:rPr>
+        <w:t>Activity Diagram associated with my project are:</w:t>
+      </w:r>
+    </w:p>
+    <w:p>
+      <w:pPr>
+        <w:jc w:val="both"/>
+        <w:rPr>
+          <w:rFonts w:ascii="Arial" w:hAnsi="Arial" w:cs="Arial"/>
+          <w:b/>
+        </w:rPr>
+      </w:pPr>
+      <w:bookmarkStart w:id="0" w:name="_GoBack"/>
+      <w:r>
+        <w:rPr>
+          <w:rFonts w:ascii="Arial" w:hAnsi="Arial" w:cs="Arial"/>
+          <w:b/>
+          <w:noProof/>
+        </w:rPr>
+        <w:drawing>
+          <wp:inline distT="0" distB="0" distL="0" distR="0" wp14:anchorId="39052347" wp14:editId="5C5562D1">
+            <wp:extent cx="5943600" cy="5353050"/>
+            <wp:effectExtent l="0" t="0" r="0" b="0"/>
+            <wp:docPr id="10" name="Picture 10"/>
+            <wp:cNvGraphicFramePr>
+              <a:graphicFrameLocks xmlns:a="http://schemas.openxmlformats.org/drawingml/2006/main" noChangeAspect="1"/>
+            </wp:cNvGraphicFramePr>
+            <a:graphic xmlns:a="http://schemas.openxmlformats.org/drawingml/2006/main">
+              <a:graphicData uri="http://schemas.openxmlformats.org/drawingml/2006/picture">
+                <pic:pic xmlns:pic="http://schemas.openxmlformats.org/drawingml/2006/picture">
+                  <pic:nvPicPr>
+                    <pic:cNvPr id="10" name="ActivityDiagram1.jpg"/>
+                    <pic:cNvPicPr/>
+                  </pic:nvPicPr>
+                  <pic:blipFill>
+                    <a:blip r:embed="rId9">
+                      <a:extLst>
+                        <a:ext uri="{28A0092B-C50C-407E-A947-70E740481C1C}">
+                          <a14:useLocalDpi xmlns:a14="http://schemas.microsoft.com/office/drawing/2010/main" val="0"/>
+                        </a:ext>
+                      </a:extLst>
+                    </a:blip>
+                    <a:stretch>
+                      <a:fillRect/>
+                    </a:stretch>
+                  </pic:blipFill>
+                  <pic:spPr>
+                    <a:xfrm>
+                      <a:off x="0" y="0"/>
+                      <a:ext cx="5943600" cy="5353050"/>
+                    </a:xfrm>
+                    <a:prstGeom prst="rect">
+                      <a:avLst/>
+                    </a:prstGeom>
+                  </pic:spPr>
+                </pic:pic>
+              </a:graphicData>
+            </a:graphic>
+          </wp:inline>
+        </w:drawing>
+      </w:r>
+      <w:bookmarkEnd w:id="0"/>
+    </w:p>
+    <w:p>
+      <w:pPr>
+        <w:jc w:val="both"/>
+        <w:rPr>
+          <w:rFonts w:ascii="Arial" w:hAnsi="Arial" w:cs="Arial"/>
+          <w:b/>
+        </w:rPr>
+      </w:pPr>
+      <w:r>
+        <w:rPr>
+          <w:rFonts w:ascii="Arial" w:hAnsi="Arial" w:cs="Arial"/>
+          <w:b/>
+          <w:noProof/>
+        </w:rPr>
+        <w:lastRenderedPageBreak/>
+        <w:drawing>
+          <wp:inline distT="0" distB="0" distL="0" distR="0" wp14:anchorId="11705547" wp14:editId="622EFD02">
+            <wp:extent cx="5943600" cy="4054475"/>
+            <wp:effectExtent l="0" t="0" r="0" b="3175"/>
+            <wp:docPr id="11" name="Picture 11"/>
+            <wp:cNvGraphicFramePr>
+              <a:graphicFrameLocks xmlns:a="http://schemas.openxmlformats.org/drawingml/2006/main" noChangeAspect="1"/>
+            </wp:cNvGraphicFramePr>
+            <a:graphic xmlns:a="http://schemas.openxmlformats.org/drawingml/2006/main">
+              <a:graphicData uri="http://schemas.openxmlformats.org/drawingml/2006/picture">
+                <pic:pic xmlns:pic="http://schemas.openxmlformats.org/drawingml/2006/picture">
+                  <pic:nvPicPr>
+                    <pic:cNvPr id="11" name="activity2.jpg"/>
+                    <pic:cNvPicPr/>
+                  </pic:nvPicPr>
+                  <pic:blipFill>
+                    <a:blip r:embed="rId10">
+                      <a:extLst>
+                        <a:ext uri="{28A0092B-C50C-407E-A947-70E740481C1C}">
+                          <a14:useLocalDpi xmlns:a14="http://schemas.microsoft.com/office/drawing/2010/main" val="0"/>
+                        </a:ext>
+                      </a:extLst>
+                    </a:blip>
+                    <a:stretch>
+                      <a:fillRect/>
+                    </a:stretch>
+                  </pic:blipFill>
+                  <pic:spPr>
+                    <a:xfrm>
+                      <a:off x="0" y="0"/>
+                      <a:ext cx="5943600" cy="4054475"/>
+                    </a:xfrm>
+                    <a:prstGeom prst="rect">
+                      <a:avLst/>
+                    </a:prstGeom>
+                  </pic:spPr>
+                </pic:pic>
+              </a:graphicData>
+            </a:graphic>
+          </wp:inline>
+        </w:drawing>
+      </w:r>
+      <w:r>
+        <w:rPr>
+          <w:rFonts w:ascii="Arial" w:hAnsi="Arial" w:cs="Arial"/>
+          <w:b/>
+          <w:noProof/>
+        </w:rPr>
+        <w:lastRenderedPageBreak/>
+        <w:drawing>
+          <wp:inline distT="0" distB="0" distL="0" distR="0" wp14:anchorId="748B8EF1" wp14:editId="6E2C747B">
+            <wp:extent cx="5943600" cy="5079365"/>
+            <wp:effectExtent l="0" t="0" r="0" b="6985"/>
+            <wp:docPr id="12" name="Picture 12"/>
+            <wp:cNvGraphicFramePr>
+              <a:graphicFrameLocks xmlns:a="http://schemas.openxmlformats.org/drawingml/2006/main" noChangeAspect="1"/>
+            </wp:cNvGraphicFramePr>
+            <a:graphic xmlns:a="http://schemas.openxmlformats.org/drawingml/2006/main">
+              <a:graphicData uri="http://schemas.openxmlformats.org/drawingml/2006/picture">
+                <pic:pic xmlns:pic="http://schemas.openxmlformats.org/drawingml/2006/picture">
+                  <pic:nvPicPr>
+                    <pic:cNvPr id="12" name="activity3.jpg"/>
+                    <pic:cNvPicPr/>
+                  </pic:nvPicPr>
+                  <pic:blipFill>
+                    <a:blip r:embed="rId11">
+                      <a:extLst>
+                        <a:ext uri="{28A0092B-C50C-407E-A947-70E740481C1C}">
+                          <a14:useLocalDpi xmlns:a14="http://schemas.microsoft.com/office/drawing/2010/main" val="0"/>
+                        </a:ext>
+                      </a:extLst>
+                    </a:blip>
+                    <a:stretch>
+                      <a:fillRect/>
+                    </a:stretch>
+                  </pic:blipFill>
+                  <pic:spPr>
+                    <a:xfrm>
+                      <a:off x="0" y="0"/>
+                      <a:ext cx="5943600" cy="5079365"/>
+                    </a:xfrm>
+                    <a:prstGeom prst="rect">
+                      <a:avLst/>
+                    </a:prstGeom>
+                  </pic:spPr>
+                </pic:pic>
+              </a:graphicData>
+            </a:graphic>
+          </wp:inline>
+        </w:drawing>
+      </w:r>
+    </w:p>
+    <w:p>
+      <w:pPr>
+        <w:jc w:val="both"/>
+        <w:rPr>
+          <w:rFonts w:ascii="Arial" w:hAnsi="Arial" w:cs="Arial"/>
+          <w:b/>
+        </w:rPr>
+      </w:pPr>
+    </w:p>
     <w:sectPr>
       <w:pgSz w:w="12240" w:h="15840"/>
       <w:pgMar w:top="1440" w:right="1440" w:bottom="1440" w:left="1440" w:header="720" w:footer="720" w:gutter="0"/>
@@ -1361,6 +3629,920 @@
     </w:sectPr>
   </w:body>
 </w:document>
+</file>
+
+<file path=word/numbering.xml><?xml version="1.0" encoding="utf-8"?>
+<w:numbering xmlns:wpc="http://schemas.microsoft.com/office/word/2010/wordprocessingCanvas" xmlns:cx="http://schemas.microsoft.com/office/drawing/2014/chartex" xmlns:cx1="http://schemas.microsoft.com/office/drawing/2015/9/8/chartex" xmlns:cx2="http://schemas.microsoft.com/office/drawing/2015/10/21/chartex" xmlns:cx3="http://schemas.microsoft.com/office/drawing/2016/5/9/chartex" xmlns:cx4="http://schemas.microsoft.com/office/drawing/2016/5/10/chartex" xmlns:cx5="http://schemas.microsoft.com/office/drawing/2016/5/11/chartex" xmlns:cx6="http://schemas.microsoft.com/office/drawing/2016/5/12/chartex" xmlns:cx7="http://schemas.microsoft.com/office/drawing/2016/5/13/chartex" xmlns:cx8="http://schemas.microsoft.com/office/drawing/2016/5/14/chartex" xmlns:mc="http://schemas.openxmlformats.org/markup-compatibility/2006" xmlns:aink="http://schemas.microsoft.com/office/drawing/2016/ink" xmlns:am3d="http://schemas.microsoft.com/office/drawing/2017/model3d" xmlns:o="urn:schemas-microsoft-com:office:office" xmlns:r="http://schemas.openxmlformats.org/officeDocument/2006/relationships" xmlns:m="http://schemas.openxmlformats.org/officeDocument/2006/math" xmlns:v="urn:schemas-microsoft-com:vml" xmlns:wp14="http://schemas.microsoft.com/office/word/2010/wordprocessingDrawing" xmlns:wp="http://schemas.openxmlformats.org/drawingml/2006/wordprocessingDrawing" xmlns:w10="urn:schemas-microsoft-com:office:word" xmlns:w="http://schemas.openxmlformats.org/wordprocessingml/2006/main" xmlns:w14="http://schemas.microsoft.com/office/word/2010/wordml" xmlns:w15="http://schemas.microsoft.com/office/word/2012/wordml" xmlns:w16cid="http://schemas.microsoft.com/office/word/2016/wordml/cid" xmlns:w16se="http://schemas.microsoft.com/office/word/2015/wordml/symex" xmlns:wpg="http://schemas.microsoft.com/office/word/2010/wordprocessingGroup" xmlns:wpi="http://schemas.microsoft.com/office/word/2010/wordprocessingInk" xmlns:wne="http://schemas.microsoft.com/office/word/2006/wordml" xmlns:wps="http://schemas.microsoft.com/office/word/2010/wordprocessingShape" mc:Ignorable="w14 w15 w16se w16cid wp14">
+  <w:abstractNum w:abstractNumId="0" w15:restartNumberingAfterBreak="0">
+    <w:nsid w:val="02F21BA3"/>
+    <w:multiLevelType w:val="hybridMultilevel"/>
+    <w:tmpl w:val="DEC83A24"/>
+    <w:lvl w:ilvl="0" w:tplc="04090009">
+      <w:start w:val="1"/>
+      <w:numFmt w:val="bullet"/>
+      <w:lvlText w:val=""/>
+      <w:lvlJc w:val="left"/>
+      <w:pPr>
+        <w:ind w:left="720" w:hanging="360"/>
+      </w:pPr>
+      <w:rPr>
+        <w:rFonts w:ascii="Wingdings" w:hAnsi="Wingdings" w:hint="default"/>
+      </w:rPr>
+    </w:lvl>
+    <w:lvl w:ilvl="1" w:tplc="04090003" w:tentative="1">
+      <w:start w:val="1"/>
+      <w:numFmt w:val="bullet"/>
+      <w:lvlText w:val="o"/>
+      <w:lvlJc w:val="left"/>
+      <w:pPr>
+        <w:ind w:left="1440" w:hanging="360"/>
+      </w:pPr>
+      <w:rPr>
+        <w:rFonts w:ascii="Courier New" w:hAnsi="Courier New" w:cs="Courier New" w:hint="default"/>
+      </w:rPr>
+    </w:lvl>
+    <w:lvl w:ilvl="2" w:tplc="04090005" w:tentative="1">
+      <w:start w:val="1"/>
+      <w:numFmt w:val="bullet"/>
+      <w:lvlText w:val=""/>
+      <w:lvlJc w:val="left"/>
+      <w:pPr>
+        <w:ind w:left="2160" w:hanging="360"/>
+      </w:pPr>
+      <w:rPr>
+        <w:rFonts w:ascii="Wingdings" w:hAnsi="Wingdings" w:hint="default"/>
+      </w:rPr>
+    </w:lvl>
+    <w:lvl w:ilvl="3" w:tplc="04090001" w:tentative="1">
+      <w:start w:val="1"/>
+      <w:numFmt w:val="bullet"/>
+      <w:lvlText w:val=""/>
+      <w:lvlJc w:val="left"/>
+      <w:pPr>
+        <w:ind w:left="2880" w:hanging="360"/>
+      </w:pPr>
+      <w:rPr>
+        <w:rFonts w:ascii="Symbol" w:hAnsi="Symbol" w:hint="default"/>
+      </w:rPr>
+    </w:lvl>
+    <w:lvl w:ilvl="4" w:tplc="04090003" w:tentative="1">
+      <w:start w:val="1"/>
+      <w:numFmt w:val="bullet"/>
+      <w:lvlText w:val="o"/>
+      <w:lvlJc w:val="left"/>
+      <w:pPr>
+        <w:ind w:left="3600" w:hanging="360"/>
+      </w:pPr>
+      <w:rPr>
+        <w:rFonts w:ascii="Courier New" w:hAnsi="Courier New" w:cs="Courier New" w:hint="default"/>
+      </w:rPr>
+    </w:lvl>
+    <w:lvl w:ilvl="5" w:tplc="04090005" w:tentative="1">
+      <w:start w:val="1"/>
+      <w:numFmt w:val="bullet"/>
+      <w:lvlText w:val=""/>
+      <w:lvlJc w:val="left"/>
+      <w:pPr>
+        <w:ind w:left="4320" w:hanging="360"/>
+      </w:pPr>
+      <w:rPr>
+        <w:rFonts w:ascii="Wingdings" w:hAnsi="Wingdings" w:hint="default"/>
+      </w:rPr>
+    </w:lvl>
+    <w:lvl w:ilvl="6" w:tplc="04090001" w:tentative="1">
+      <w:start w:val="1"/>
+      <w:numFmt w:val="bullet"/>
+      <w:lvlText w:val=""/>
+      <w:lvlJc w:val="left"/>
+      <w:pPr>
+        <w:ind w:left="5040" w:hanging="360"/>
+      </w:pPr>
+      <w:rPr>
+        <w:rFonts w:ascii="Symbol" w:hAnsi="Symbol" w:hint="default"/>
+      </w:rPr>
+    </w:lvl>
+    <w:lvl w:ilvl="7" w:tplc="04090003" w:tentative="1">
+      <w:start w:val="1"/>
+      <w:numFmt w:val="bullet"/>
+      <w:lvlText w:val="o"/>
+      <w:lvlJc w:val="left"/>
+      <w:pPr>
+        <w:ind w:left="5760" w:hanging="360"/>
+      </w:pPr>
+      <w:rPr>
+        <w:rFonts w:ascii="Courier New" w:hAnsi="Courier New" w:cs="Courier New" w:hint="default"/>
+      </w:rPr>
+    </w:lvl>
+    <w:lvl w:ilvl="8" w:tplc="04090005" w:tentative="1">
+      <w:start w:val="1"/>
+      <w:numFmt w:val="bullet"/>
+      <w:lvlText w:val=""/>
+      <w:lvlJc w:val="left"/>
+      <w:pPr>
+        <w:ind w:left="6480" w:hanging="360"/>
+      </w:pPr>
+      <w:rPr>
+        <w:rFonts w:ascii="Wingdings" w:hAnsi="Wingdings" w:hint="default"/>
+      </w:rPr>
+    </w:lvl>
+  </w:abstractNum>
+  <w:abstractNum w:abstractNumId="1" w15:restartNumberingAfterBreak="0">
+    <w:nsid w:val="03B853DC"/>
+    <w:multiLevelType w:val="multilevel"/>
+    <w:tmpl w:val="5610FC42"/>
+    <w:lvl w:ilvl="0">
+      <w:start w:val="1"/>
+      <w:numFmt w:val="decimal"/>
+      <w:lvlText w:val="%1."/>
+      <w:lvlJc w:val="left"/>
+      <w:pPr>
+        <w:tabs>
+          <w:tab w:val="num" w:pos="720"/>
+        </w:tabs>
+        <w:ind w:left="720" w:hanging="360"/>
+      </w:pPr>
+    </w:lvl>
+    <w:lvl w:ilvl="1">
+      <w:start w:val="1"/>
+      <w:numFmt w:val="bullet"/>
+      <w:lvlText w:val=""/>
+      <w:lvlJc w:val="left"/>
+      <w:pPr>
+        <w:tabs>
+          <w:tab w:val="num" w:pos="1440"/>
+        </w:tabs>
+        <w:ind w:left="1440" w:hanging="360"/>
+      </w:pPr>
+      <w:rPr>
+        <w:rFonts w:ascii="Wingdings" w:hAnsi="Wingdings" w:hint="default"/>
+        <w:sz w:val="20"/>
+      </w:rPr>
+    </w:lvl>
+    <w:lvl w:ilvl="2" w:tentative="1">
+      <w:start w:val="1"/>
+      <w:numFmt w:val="decimal"/>
+      <w:lvlText w:val="%3."/>
+      <w:lvlJc w:val="left"/>
+      <w:pPr>
+        <w:tabs>
+          <w:tab w:val="num" w:pos="2160"/>
+        </w:tabs>
+        <w:ind w:left="2160" w:hanging="360"/>
+      </w:pPr>
+    </w:lvl>
+    <w:lvl w:ilvl="3" w:tentative="1">
+      <w:start w:val="1"/>
+      <w:numFmt w:val="decimal"/>
+      <w:lvlText w:val="%4."/>
+      <w:lvlJc w:val="left"/>
+      <w:pPr>
+        <w:tabs>
+          <w:tab w:val="num" w:pos="2880"/>
+        </w:tabs>
+        <w:ind w:left="2880" w:hanging="360"/>
+      </w:pPr>
+    </w:lvl>
+    <w:lvl w:ilvl="4" w:tentative="1">
+      <w:start w:val="1"/>
+      <w:numFmt w:val="decimal"/>
+      <w:lvlText w:val="%5."/>
+      <w:lvlJc w:val="left"/>
+      <w:pPr>
+        <w:tabs>
+          <w:tab w:val="num" w:pos="3600"/>
+        </w:tabs>
+        <w:ind w:left="3600" w:hanging="360"/>
+      </w:pPr>
+    </w:lvl>
+    <w:lvl w:ilvl="5" w:tentative="1">
+      <w:start w:val="1"/>
+      <w:numFmt w:val="decimal"/>
+      <w:lvlText w:val="%6."/>
+      <w:lvlJc w:val="left"/>
+      <w:pPr>
+        <w:tabs>
+          <w:tab w:val="num" w:pos="4320"/>
+        </w:tabs>
+        <w:ind w:left="4320" w:hanging="360"/>
+      </w:pPr>
+    </w:lvl>
+    <w:lvl w:ilvl="6" w:tentative="1">
+      <w:start w:val="1"/>
+      <w:numFmt w:val="decimal"/>
+      <w:lvlText w:val="%7."/>
+      <w:lvlJc w:val="left"/>
+      <w:pPr>
+        <w:tabs>
+          <w:tab w:val="num" w:pos="5040"/>
+        </w:tabs>
+        <w:ind w:left="5040" w:hanging="360"/>
+      </w:pPr>
+    </w:lvl>
+    <w:lvl w:ilvl="7" w:tentative="1">
+      <w:start w:val="1"/>
+      <w:numFmt w:val="decimal"/>
+      <w:lvlText w:val="%8."/>
+      <w:lvlJc w:val="left"/>
+      <w:pPr>
+        <w:tabs>
+          <w:tab w:val="num" w:pos="5760"/>
+        </w:tabs>
+        <w:ind w:left="5760" w:hanging="360"/>
+      </w:pPr>
+    </w:lvl>
+    <w:lvl w:ilvl="8" w:tentative="1">
+      <w:start w:val="1"/>
+      <w:numFmt w:val="decimal"/>
+      <w:lvlText w:val="%9."/>
+      <w:lvlJc w:val="left"/>
+      <w:pPr>
+        <w:tabs>
+          <w:tab w:val="num" w:pos="6480"/>
+        </w:tabs>
+        <w:ind w:left="6480" w:hanging="360"/>
+      </w:pPr>
+    </w:lvl>
+  </w:abstractNum>
+  <w:abstractNum w:abstractNumId="2" w15:restartNumberingAfterBreak="0">
+    <w:nsid w:val="0DAA5354"/>
+    <w:multiLevelType w:val="hybridMultilevel"/>
+    <w:tmpl w:val="0BD89C74"/>
+    <w:lvl w:ilvl="0" w:tplc="04090009">
+      <w:start w:val="1"/>
+      <w:numFmt w:val="bullet"/>
+      <w:lvlText w:val=""/>
+      <w:lvlJc w:val="left"/>
+      <w:pPr>
+        <w:ind w:left="720" w:hanging="360"/>
+      </w:pPr>
+      <w:rPr>
+        <w:rFonts w:ascii="Wingdings" w:hAnsi="Wingdings" w:hint="default"/>
+      </w:rPr>
+    </w:lvl>
+    <w:lvl w:ilvl="1" w:tplc="04090003">
+      <w:start w:val="1"/>
+      <w:numFmt w:val="bullet"/>
+      <w:lvlText w:val="o"/>
+      <w:lvlJc w:val="left"/>
+      <w:pPr>
+        <w:ind w:left="1440" w:hanging="360"/>
+      </w:pPr>
+      <w:rPr>
+        <w:rFonts w:ascii="Courier New" w:hAnsi="Courier New" w:cs="Courier New" w:hint="default"/>
+      </w:rPr>
+    </w:lvl>
+    <w:lvl w:ilvl="2" w:tplc="04090005">
+      <w:start w:val="1"/>
+      <w:numFmt w:val="bullet"/>
+      <w:lvlText w:val=""/>
+      <w:lvlJc w:val="left"/>
+      <w:pPr>
+        <w:ind w:left="2160" w:hanging="360"/>
+      </w:pPr>
+      <w:rPr>
+        <w:rFonts w:ascii="Wingdings" w:hAnsi="Wingdings" w:hint="default"/>
+      </w:rPr>
+    </w:lvl>
+    <w:lvl w:ilvl="3" w:tplc="04090001" w:tentative="1">
+      <w:start w:val="1"/>
+      <w:numFmt w:val="bullet"/>
+      <w:lvlText w:val=""/>
+      <w:lvlJc w:val="left"/>
+      <w:pPr>
+        <w:ind w:left="2880" w:hanging="360"/>
+      </w:pPr>
+      <w:rPr>
+        <w:rFonts w:ascii="Symbol" w:hAnsi="Symbol" w:hint="default"/>
+      </w:rPr>
+    </w:lvl>
+    <w:lvl w:ilvl="4" w:tplc="04090003" w:tentative="1">
+      <w:start w:val="1"/>
+      <w:numFmt w:val="bullet"/>
+      <w:lvlText w:val="o"/>
+      <w:lvlJc w:val="left"/>
+      <w:pPr>
+        <w:ind w:left="3600" w:hanging="360"/>
+      </w:pPr>
+      <w:rPr>
+        <w:rFonts w:ascii="Courier New" w:hAnsi="Courier New" w:cs="Courier New" w:hint="default"/>
+      </w:rPr>
+    </w:lvl>
+    <w:lvl w:ilvl="5" w:tplc="04090005" w:tentative="1">
+      <w:start w:val="1"/>
+      <w:numFmt w:val="bullet"/>
+      <w:lvlText w:val=""/>
+      <w:lvlJc w:val="left"/>
+      <w:pPr>
+        <w:ind w:left="4320" w:hanging="360"/>
+      </w:pPr>
+      <w:rPr>
+        <w:rFonts w:ascii="Wingdings" w:hAnsi="Wingdings" w:hint="default"/>
+      </w:rPr>
+    </w:lvl>
+    <w:lvl w:ilvl="6" w:tplc="04090001" w:tentative="1">
+      <w:start w:val="1"/>
+      <w:numFmt w:val="bullet"/>
+      <w:lvlText w:val=""/>
+      <w:lvlJc w:val="left"/>
+      <w:pPr>
+        <w:ind w:left="5040" w:hanging="360"/>
+      </w:pPr>
+      <w:rPr>
+        <w:rFonts w:ascii="Symbol" w:hAnsi="Symbol" w:hint="default"/>
+      </w:rPr>
+    </w:lvl>
+    <w:lvl w:ilvl="7" w:tplc="04090003" w:tentative="1">
+      <w:start w:val="1"/>
+      <w:numFmt w:val="bullet"/>
+      <w:lvlText w:val="o"/>
+      <w:lvlJc w:val="left"/>
+      <w:pPr>
+        <w:ind w:left="5760" w:hanging="360"/>
+      </w:pPr>
+      <w:rPr>
+        <w:rFonts w:ascii="Courier New" w:hAnsi="Courier New" w:cs="Courier New" w:hint="default"/>
+      </w:rPr>
+    </w:lvl>
+    <w:lvl w:ilvl="8" w:tplc="04090005" w:tentative="1">
+      <w:start w:val="1"/>
+      <w:numFmt w:val="bullet"/>
+      <w:lvlText w:val=""/>
+      <w:lvlJc w:val="left"/>
+      <w:pPr>
+        <w:ind w:left="6480" w:hanging="360"/>
+      </w:pPr>
+      <w:rPr>
+        <w:rFonts w:ascii="Wingdings" w:hAnsi="Wingdings" w:hint="default"/>
+      </w:rPr>
+    </w:lvl>
+  </w:abstractNum>
+  <w:abstractNum w:abstractNumId="3" w15:restartNumberingAfterBreak="0">
+    <w:nsid w:val="179156F2"/>
+    <w:multiLevelType w:val="multilevel"/>
+    <w:tmpl w:val="058C35CA"/>
+    <w:lvl w:ilvl="0">
+      <w:start w:val="1"/>
+      <w:numFmt w:val="bullet"/>
+      <w:lvlText w:val=""/>
+      <w:lvlJc w:val="left"/>
+      <w:pPr>
+        <w:tabs>
+          <w:tab w:val="num" w:pos="720"/>
+        </w:tabs>
+        <w:ind w:left="720" w:hanging="360"/>
+      </w:pPr>
+      <w:rPr>
+        <w:rFonts w:ascii="Wingdings" w:hAnsi="Wingdings" w:hint="default"/>
+        <w:sz w:val="20"/>
+      </w:rPr>
+    </w:lvl>
+    <w:lvl w:ilvl="1">
+      <w:start w:val="1"/>
+      <w:numFmt w:val="bullet"/>
+      <w:lvlText w:val=""/>
+      <w:lvlJc w:val="left"/>
+      <w:pPr>
+        <w:tabs>
+          <w:tab w:val="num" w:pos="1440"/>
+        </w:tabs>
+        <w:ind w:left="1440" w:hanging="360"/>
+      </w:pPr>
+      <w:rPr>
+        <w:rFonts w:ascii="Wingdings" w:hAnsi="Wingdings" w:hint="default"/>
+        <w:sz w:val="20"/>
+      </w:rPr>
+    </w:lvl>
+    <w:lvl w:ilvl="2" w:tentative="1">
+      <w:start w:val="1"/>
+      <w:numFmt w:val="bullet"/>
+      <w:lvlText w:val=""/>
+      <w:lvlJc w:val="left"/>
+      <w:pPr>
+        <w:tabs>
+          <w:tab w:val="num" w:pos="2160"/>
+        </w:tabs>
+        <w:ind w:left="2160" w:hanging="360"/>
+      </w:pPr>
+      <w:rPr>
+        <w:rFonts w:ascii="Symbol" w:hAnsi="Symbol" w:hint="default"/>
+        <w:sz w:val="20"/>
+      </w:rPr>
+    </w:lvl>
+    <w:lvl w:ilvl="3" w:tentative="1">
+      <w:start w:val="1"/>
+      <w:numFmt w:val="bullet"/>
+      <w:lvlText w:val=""/>
+      <w:lvlJc w:val="left"/>
+      <w:pPr>
+        <w:tabs>
+          <w:tab w:val="num" w:pos="2880"/>
+        </w:tabs>
+        <w:ind w:left="2880" w:hanging="360"/>
+      </w:pPr>
+      <w:rPr>
+        <w:rFonts w:ascii="Symbol" w:hAnsi="Symbol" w:hint="default"/>
+        <w:sz w:val="20"/>
+      </w:rPr>
+    </w:lvl>
+    <w:lvl w:ilvl="4" w:tentative="1">
+      <w:start w:val="1"/>
+      <w:numFmt w:val="bullet"/>
+      <w:lvlText w:val=""/>
+      <w:lvlJc w:val="left"/>
+      <w:pPr>
+        <w:tabs>
+          <w:tab w:val="num" w:pos="3600"/>
+        </w:tabs>
+        <w:ind w:left="3600" w:hanging="360"/>
+      </w:pPr>
+      <w:rPr>
+        <w:rFonts w:ascii="Symbol" w:hAnsi="Symbol" w:hint="default"/>
+        <w:sz w:val="20"/>
+      </w:rPr>
+    </w:lvl>
+    <w:lvl w:ilvl="5" w:tentative="1">
+      <w:start w:val="1"/>
+      <w:numFmt w:val="bullet"/>
+      <w:lvlText w:val=""/>
+      <w:lvlJc w:val="left"/>
+      <w:pPr>
+        <w:tabs>
+          <w:tab w:val="num" w:pos="4320"/>
+        </w:tabs>
+        <w:ind w:left="4320" w:hanging="360"/>
+      </w:pPr>
+      <w:rPr>
+        <w:rFonts w:ascii="Symbol" w:hAnsi="Symbol" w:hint="default"/>
+        <w:sz w:val="20"/>
+      </w:rPr>
+    </w:lvl>
+    <w:lvl w:ilvl="6" w:tentative="1">
+      <w:start w:val="1"/>
+      <w:numFmt w:val="bullet"/>
+      <w:lvlText w:val=""/>
+      <w:lvlJc w:val="left"/>
+      <w:pPr>
+        <w:tabs>
+          <w:tab w:val="num" w:pos="5040"/>
+        </w:tabs>
+        <w:ind w:left="5040" w:hanging="360"/>
+      </w:pPr>
+      <w:rPr>
+        <w:rFonts w:ascii="Symbol" w:hAnsi="Symbol" w:hint="default"/>
+        <w:sz w:val="20"/>
+      </w:rPr>
+    </w:lvl>
+    <w:lvl w:ilvl="7" w:tentative="1">
+      <w:start w:val="1"/>
+      <w:numFmt w:val="bullet"/>
+      <w:lvlText w:val=""/>
+      <w:lvlJc w:val="left"/>
+      <w:pPr>
+        <w:tabs>
+          <w:tab w:val="num" w:pos="5760"/>
+        </w:tabs>
+        <w:ind w:left="5760" w:hanging="360"/>
+      </w:pPr>
+      <w:rPr>
+        <w:rFonts w:ascii="Symbol" w:hAnsi="Symbol" w:hint="default"/>
+        <w:sz w:val="20"/>
+      </w:rPr>
+    </w:lvl>
+    <w:lvl w:ilvl="8" w:tentative="1">
+      <w:start w:val="1"/>
+      <w:numFmt w:val="bullet"/>
+      <w:lvlText w:val=""/>
+      <w:lvlJc w:val="left"/>
+      <w:pPr>
+        <w:tabs>
+          <w:tab w:val="num" w:pos="6480"/>
+        </w:tabs>
+        <w:ind w:left="6480" w:hanging="360"/>
+      </w:pPr>
+      <w:rPr>
+        <w:rFonts w:ascii="Symbol" w:hAnsi="Symbol" w:hint="default"/>
+        <w:sz w:val="20"/>
+      </w:rPr>
+    </w:lvl>
+  </w:abstractNum>
+  <w:abstractNum w:abstractNumId="4" w15:restartNumberingAfterBreak="0">
+    <w:nsid w:val="1B567B21"/>
+    <w:multiLevelType w:val="multilevel"/>
+    <w:tmpl w:val="2D0EFE60"/>
+    <w:lvl w:ilvl="0">
+      <w:start w:val="1"/>
+      <w:numFmt w:val="bullet"/>
+      <w:lvlText w:val=""/>
+      <w:lvlJc w:val="left"/>
+      <w:pPr>
+        <w:tabs>
+          <w:tab w:val="num" w:pos="720"/>
+        </w:tabs>
+        <w:ind w:left="720" w:hanging="360"/>
+      </w:pPr>
+      <w:rPr>
+        <w:rFonts w:ascii="Wingdings" w:hAnsi="Wingdings" w:hint="default"/>
+      </w:rPr>
+    </w:lvl>
+    <w:lvl w:ilvl="1" w:tentative="1">
+      <w:start w:val="1"/>
+      <w:numFmt w:val="decimal"/>
+      <w:lvlText w:val="%2."/>
+      <w:lvlJc w:val="left"/>
+      <w:pPr>
+        <w:tabs>
+          <w:tab w:val="num" w:pos="1440"/>
+        </w:tabs>
+        <w:ind w:left="1440" w:hanging="360"/>
+      </w:pPr>
+    </w:lvl>
+    <w:lvl w:ilvl="2" w:tentative="1">
+      <w:start w:val="1"/>
+      <w:numFmt w:val="decimal"/>
+      <w:lvlText w:val="%3."/>
+      <w:lvlJc w:val="left"/>
+      <w:pPr>
+        <w:tabs>
+          <w:tab w:val="num" w:pos="2160"/>
+        </w:tabs>
+        <w:ind w:left="2160" w:hanging="360"/>
+      </w:pPr>
+    </w:lvl>
+    <w:lvl w:ilvl="3" w:tentative="1">
+      <w:start w:val="1"/>
+      <w:numFmt w:val="decimal"/>
+      <w:lvlText w:val="%4."/>
+      <w:lvlJc w:val="left"/>
+      <w:pPr>
+        <w:tabs>
+          <w:tab w:val="num" w:pos="2880"/>
+        </w:tabs>
+        <w:ind w:left="2880" w:hanging="360"/>
+      </w:pPr>
+    </w:lvl>
+    <w:lvl w:ilvl="4" w:tentative="1">
+      <w:start w:val="1"/>
+      <w:numFmt w:val="decimal"/>
+      <w:lvlText w:val="%5."/>
+      <w:lvlJc w:val="left"/>
+      <w:pPr>
+        <w:tabs>
+          <w:tab w:val="num" w:pos="3600"/>
+        </w:tabs>
+        <w:ind w:left="3600" w:hanging="360"/>
+      </w:pPr>
+    </w:lvl>
+    <w:lvl w:ilvl="5" w:tentative="1">
+      <w:start w:val="1"/>
+      <w:numFmt w:val="decimal"/>
+      <w:lvlText w:val="%6."/>
+      <w:lvlJc w:val="left"/>
+      <w:pPr>
+        <w:tabs>
+          <w:tab w:val="num" w:pos="4320"/>
+        </w:tabs>
+        <w:ind w:left="4320" w:hanging="360"/>
+      </w:pPr>
+    </w:lvl>
+    <w:lvl w:ilvl="6" w:tentative="1">
+      <w:start w:val="1"/>
+      <w:numFmt w:val="decimal"/>
+      <w:lvlText w:val="%7."/>
+      <w:lvlJc w:val="left"/>
+      <w:pPr>
+        <w:tabs>
+          <w:tab w:val="num" w:pos="5040"/>
+        </w:tabs>
+        <w:ind w:left="5040" w:hanging="360"/>
+      </w:pPr>
+    </w:lvl>
+    <w:lvl w:ilvl="7" w:tentative="1">
+      <w:start w:val="1"/>
+      <w:numFmt w:val="decimal"/>
+      <w:lvlText w:val="%8."/>
+      <w:lvlJc w:val="left"/>
+      <w:pPr>
+        <w:tabs>
+          <w:tab w:val="num" w:pos="5760"/>
+        </w:tabs>
+        <w:ind w:left="5760" w:hanging="360"/>
+      </w:pPr>
+    </w:lvl>
+    <w:lvl w:ilvl="8" w:tentative="1">
+      <w:start w:val="1"/>
+      <w:numFmt w:val="decimal"/>
+      <w:lvlText w:val="%9."/>
+      <w:lvlJc w:val="left"/>
+      <w:pPr>
+        <w:tabs>
+          <w:tab w:val="num" w:pos="6480"/>
+        </w:tabs>
+        <w:ind w:left="6480" w:hanging="360"/>
+      </w:pPr>
+    </w:lvl>
+  </w:abstractNum>
+  <w:abstractNum w:abstractNumId="5" w15:restartNumberingAfterBreak="0">
+    <w:nsid w:val="286A1EC2"/>
+    <w:multiLevelType w:val="hybridMultilevel"/>
+    <w:tmpl w:val="5BE85840"/>
+    <w:lvl w:ilvl="0" w:tplc="1A2682C2">
+      <w:start w:val="1"/>
+      <w:numFmt w:val="bullet"/>
+      <w:lvlText w:val="•"/>
+      <w:lvlJc w:val="left"/>
+      <w:pPr>
+        <w:tabs>
+          <w:tab w:val="num" w:pos="720"/>
+        </w:tabs>
+        <w:ind w:left="720" w:hanging="360"/>
+      </w:pPr>
+      <w:rPr>
+        <w:rFonts w:ascii="Times New Roman" w:hAnsi="Times New Roman" w:hint="default"/>
+      </w:rPr>
+    </w:lvl>
+    <w:lvl w:ilvl="1" w:tplc="D82A42DA">
+      <w:start w:val="1"/>
+      <w:numFmt w:val="bullet"/>
+      <w:lvlText w:val="•"/>
+      <w:lvlJc w:val="left"/>
+      <w:pPr>
+        <w:tabs>
+          <w:tab w:val="num" w:pos="1440"/>
+        </w:tabs>
+        <w:ind w:left="1440" w:hanging="360"/>
+      </w:pPr>
+      <w:rPr>
+        <w:rFonts w:ascii="Times New Roman" w:hAnsi="Times New Roman" w:hint="default"/>
+      </w:rPr>
+    </w:lvl>
+    <w:lvl w:ilvl="2" w:tplc="191E195C">
+      <w:start w:val="4470"/>
+      <w:numFmt w:val="bullet"/>
+      <w:lvlText w:val="–"/>
+      <w:lvlJc w:val="left"/>
+      <w:pPr>
+        <w:tabs>
+          <w:tab w:val="num" w:pos="2160"/>
+        </w:tabs>
+        <w:ind w:left="2160" w:hanging="360"/>
+      </w:pPr>
+      <w:rPr>
+        <w:rFonts w:ascii="Gill Sans" w:hAnsi="Gill Sans" w:hint="default"/>
+      </w:rPr>
+    </w:lvl>
+    <w:lvl w:ilvl="3" w:tplc="501A7746" w:tentative="1">
+      <w:start w:val="1"/>
+      <w:numFmt w:val="bullet"/>
+      <w:lvlText w:val="•"/>
+      <w:lvlJc w:val="left"/>
+      <w:pPr>
+        <w:tabs>
+          <w:tab w:val="num" w:pos="2880"/>
+        </w:tabs>
+        <w:ind w:left="2880" w:hanging="360"/>
+      </w:pPr>
+      <w:rPr>
+        <w:rFonts w:ascii="Times New Roman" w:hAnsi="Times New Roman" w:hint="default"/>
+      </w:rPr>
+    </w:lvl>
+    <w:lvl w:ilvl="4" w:tplc="38DE1EEE" w:tentative="1">
+      <w:start w:val="1"/>
+      <w:numFmt w:val="bullet"/>
+      <w:lvlText w:val="•"/>
+      <w:lvlJc w:val="left"/>
+      <w:pPr>
+        <w:tabs>
+          <w:tab w:val="num" w:pos="3600"/>
+        </w:tabs>
+        <w:ind w:left="3600" w:hanging="360"/>
+      </w:pPr>
+      <w:rPr>
+        <w:rFonts w:ascii="Times New Roman" w:hAnsi="Times New Roman" w:hint="default"/>
+      </w:rPr>
+    </w:lvl>
+    <w:lvl w:ilvl="5" w:tplc="DDDAB31E" w:tentative="1">
+      <w:start w:val="1"/>
+      <w:numFmt w:val="bullet"/>
+      <w:lvlText w:val="•"/>
+      <w:lvlJc w:val="left"/>
+      <w:pPr>
+        <w:tabs>
+          <w:tab w:val="num" w:pos="4320"/>
+        </w:tabs>
+        <w:ind w:left="4320" w:hanging="360"/>
+      </w:pPr>
+      <w:rPr>
+        <w:rFonts w:ascii="Times New Roman" w:hAnsi="Times New Roman" w:hint="default"/>
+      </w:rPr>
+    </w:lvl>
+    <w:lvl w:ilvl="6" w:tplc="2306FE9C" w:tentative="1">
+      <w:start w:val="1"/>
+      <w:numFmt w:val="bullet"/>
+      <w:lvlText w:val="•"/>
+      <w:lvlJc w:val="left"/>
+      <w:pPr>
+        <w:tabs>
+          <w:tab w:val="num" w:pos="5040"/>
+        </w:tabs>
+        <w:ind w:left="5040" w:hanging="360"/>
+      </w:pPr>
+      <w:rPr>
+        <w:rFonts w:ascii="Times New Roman" w:hAnsi="Times New Roman" w:hint="default"/>
+      </w:rPr>
+    </w:lvl>
+    <w:lvl w:ilvl="7" w:tplc="4B14B85E" w:tentative="1">
+      <w:start w:val="1"/>
+      <w:numFmt w:val="bullet"/>
+      <w:lvlText w:val="•"/>
+      <w:lvlJc w:val="left"/>
+      <w:pPr>
+        <w:tabs>
+          <w:tab w:val="num" w:pos="5760"/>
+        </w:tabs>
+        <w:ind w:left="5760" w:hanging="360"/>
+      </w:pPr>
+      <w:rPr>
+        <w:rFonts w:ascii="Times New Roman" w:hAnsi="Times New Roman" w:hint="default"/>
+      </w:rPr>
+    </w:lvl>
+    <w:lvl w:ilvl="8" w:tplc="71646AB8" w:tentative="1">
+      <w:start w:val="1"/>
+      <w:numFmt w:val="bullet"/>
+      <w:lvlText w:val="•"/>
+      <w:lvlJc w:val="left"/>
+      <w:pPr>
+        <w:tabs>
+          <w:tab w:val="num" w:pos="6480"/>
+        </w:tabs>
+        <w:ind w:left="6480" w:hanging="360"/>
+      </w:pPr>
+      <w:rPr>
+        <w:rFonts w:ascii="Times New Roman" w:hAnsi="Times New Roman" w:hint="default"/>
+      </w:rPr>
+    </w:lvl>
+  </w:abstractNum>
+  <w:abstractNum w:abstractNumId="6" w15:restartNumberingAfterBreak="0">
+    <w:nsid w:val="44634C00"/>
+    <w:multiLevelType w:val="hybridMultilevel"/>
+    <w:tmpl w:val="E346B170"/>
+    <w:lvl w:ilvl="0" w:tplc="969A36C0">
+      <w:start w:val="1"/>
+      <w:numFmt w:val="bullet"/>
+      <w:lvlText w:val="•"/>
+      <w:lvlJc w:val="left"/>
+      <w:pPr>
+        <w:tabs>
+          <w:tab w:val="num" w:pos="720"/>
+        </w:tabs>
+        <w:ind w:left="720" w:hanging="360"/>
+      </w:pPr>
+      <w:rPr>
+        <w:rFonts w:ascii="Times New Roman" w:hAnsi="Times New Roman" w:hint="default"/>
+      </w:rPr>
+    </w:lvl>
+    <w:lvl w:ilvl="1" w:tplc="BF8ABD18">
+      <w:start w:val="1"/>
+      <w:numFmt w:val="bullet"/>
+      <w:lvlText w:val="•"/>
+      <w:lvlJc w:val="left"/>
+      <w:pPr>
+        <w:tabs>
+          <w:tab w:val="num" w:pos="1440"/>
+        </w:tabs>
+        <w:ind w:left="1440" w:hanging="360"/>
+      </w:pPr>
+      <w:rPr>
+        <w:rFonts w:ascii="Times New Roman" w:hAnsi="Times New Roman" w:hint="default"/>
+      </w:rPr>
+    </w:lvl>
+    <w:lvl w:ilvl="2" w:tplc="C54EE140">
+      <w:start w:val="-22759"/>
+      <w:numFmt w:val="bullet"/>
+      <w:lvlText w:val="–"/>
+      <w:lvlJc w:val="left"/>
+      <w:pPr>
+        <w:tabs>
+          <w:tab w:val="num" w:pos="2160"/>
+        </w:tabs>
+        <w:ind w:left="2160" w:hanging="360"/>
+      </w:pPr>
+      <w:rPr>
+        <w:rFonts w:ascii="Gill Sans" w:hAnsi="Gill Sans" w:hint="default"/>
+      </w:rPr>
+    </w:lvl>
+    <w:lvl w:ilvl="3" w:tplc="1548B30C" w:tentative="1">
+      <w:start w:val="1"/>
+      <w:numFmt w:val="bullet"/>
+      <w:lvlText w:val="•"/>
+      <w:lvlJc w:val="left"/>
+      <w:pPr>
+        <w:tabs>
+          <w:tab w:val="num" w:pos="2880"/>
+        </w:tabs>
+        <w:ind w:left="2880" w:hanging="360"/>
+      </w:pPr>
+      <w:rPr>
+        <w:rFonts w:ascii="Times New Roman" w:hAnsi="Times New Roman" w:hint="default"/>
+      </w:rPr>
+    </w:lvl>
+    <w:lvl w:ilvl="4" w:tplc="834C7FC8" w:tentative="1">
+      <w:start w:val="1"/>
+      <w:numFmt w:val="bullet"/>
+      <w:lvlText w:val="•"/>
+      <w:lvlJc w:val="left"/>
+      <w:pPr>
+        <w:tabs>
+          <w:tab w:val="num" w:pos="3600"/>
+        </w:tabs>
+        <w:ind w:left="3600" w:hanging="360"/>
+      </w:pPr>
+      <w:rPr>
+        <w:rFonts w:ascii="Times New Roman" w:hAnsi="Times New Roman" w:hint="default"/>
+      </w:rPr>
+    </w:lvl>
+    <w:lvl w:ilvl="5" w:tplc="900E0B92" w:tentative="1">
+      <w:start w:val="1"/>
+      <w:numFmt w:val="bullet"/>
+      <w:lvlText w:val="•"/>
+      <w:lvlJc w:val="left"/>
+      <w:pPr>
+        <w:tabs>
+          <w:tab w:val="num" w:pos="4320"/>
+        </w:tabs>
+        <w:ind w:left="4320" w:hanging="360"/>
+      </w:pPr>
+      <w:rPr>
+        <w:rFonts w:ascii="Times New Roman" w:hAnsi="Times New Roman" w:hint="default"/>
+      </w:rPr>
+    </w:lvl>
+    <w:lvl w:ilvl="6" w:tplc="4CD84F32" w:tentative="1">
+      <w:start w:val="1"/>
+      <w:numFmt w:val="bullet"/>
+      <w:lvlText w:val="•"/>
+      <w:lvlJc w:val="left"/>
+      <w:pPr>
+        <w:tabs>
+          <w:tab w:val="num" w:pos="5040"/>
+        </w:tabs>
+        <w:ind w:left="5040" w:hanging="360"/>
+      </w:pPr>
+      <w:rPr>
+        <w:rFonts w:ascii="Times New Roman" w:hAnsi="Times New Roman" w:hint="default"/>
+      </w:rPr>
+    </w:lvl>
+    <w:lvl w:ilvl="7" w:tplc="AAC0F304" w:tentative="1">
+      <w:start w:val="1"/>
+      <w:numFmt w:val="bullet"/>
+      <w:lvlText w:val="•"/>
+      <w:lvlJc w:val="left"/>
+      <w:pPr>
+        <w:tabs>
+          <w:tab w:val="num" w:pos="5760"/>
+        </w:tabs>
+        <w:ind w:left="5760" w:hanging="360"/>
+      </w:pPr>
+      <w:rPr>
+        <w:rFonts w:ascii="Times New Roman" w:hAnsi="Times New Roman" w:hint="default"/>
+      </w:rPr>
+    </w:lvl>
+    <w:lvl w:ilvl="8" w:tplc="81842C42" w:tentative="1">
+      <w:start w:val="1"/>
+      <w:numFmt w:val="bullet"/>
+      <w:lvlText w:val="•"/>
+      <w:lvlJc w:val="left"/>
+      <w:pPr>
+        <w:tabs>
+          <w:tab w:val="num" w:pos="6480"/>
+        </w:tabs>
+        <w:ind w:left="6480" w:hanging="360"/>
+      </w:pPr>
+      <w:rPr>
+        <w:rFonts w:ascii="Times New Roman" w:hAnsi="Times New Roman" w:hint="default"/>
+      </w:rPr>
+    </w:lvl>
+  </w:abstractNum>
+  <w:num w:numId="1">
+    <w:abstractNumId w:val="2"/>
+  </w:num>
+  <w:num w:numId="2">
+    <w:abstractNumId w:val="6"/>
+  </w:num>
+  <w:num w:numId="3">
+    <w:abstractNumId w:val="3"/>
+  </w:num>
+  <w:num w:numId="4">
+    <w:abstractNumId w:val="4"/>
+  </w:num>
+  <w:num w:numId="5">
+    <w:abstractNumId w:val="1"/>
+  </w:num>
+  <w:num w:numId="6">
+    <w:abstractNumId w:val="5"/>
+  </w:num>
+  <w:num w:numId="7">
+    <w:abstractNumId w:val="0"/>
+  </w:num>
+</w:numbering>
 </file>
 
 <file path=word/styles.xml><?xml version="1.0" encoding="utf-8"?>
@@ -1761,10 +4943,28 @@
     <w:name w:val="Normal"/>
     <w:qFormat/>
   </w:style>
+  <w:style w:type="paragraph" w:styleId="Heading2">
+    <w:name w:val="heading 2"/>
+    <w:basedOn w:val="Normal"/>
+    <w:link w:val="Heading2Char"/>
+    <w:uiPriority w:val="9"/>
+    <w:qFormat/>
+    <w:rsid w:val="00A6469A"/>
+    <w:pPr>
+      <w:spacing w:before="100" w:beforeAutospacing="1" w:after="100" w:afterAutospacing="1" w:line="240" w:lineRule="auto"/>
+      <w:outlineLvl w:val="1"/>
+    </w:pPr>
+    <w:rPr>
+      <w:rFonts w:ascii="Times New Roman" w:eastAsia="Times New Roman" w:hAnsi="Times New Roman" w:cs="Times New Roman"/>
+      <w:b/>
+      <w:bCs/>
+      <w:sz w:val="36"/>
+      <w:szCs w:val="36"/>
+    </w:rPr>
+  </w:style>
   <w:style w:type="character" w:default="1" w:styleId="DefaultParagraphFont">
     <w:name w:val="Default Paragraph Font"/>
     <w:uiPriority w:val="1"/>
-    <w:semiHidden/>
     <w:unhideWhenUsed/>
   </w:style>
   <w:style w:type="table" w:default="1" w:styleId="TableNormal">
@@ -1806,6 +5006,100 @@
         <w:insideV w:val="single" w:sz="4" w:space="0" w:color="auto"/>
       </w:tblBorders>
     </w:tblPr>
+  </w:style>
+  <w:style w:type="paragraph" w:styleId="BalloonText">
+    <w:name w:val="Balloon Text"/>
+    <w:basedOn w:val="Normal"/>
+    <w:link w:val="BalloonTextChar"/>
+    <w:uiPriority w:val="99"/>
+    <w:semiHidden/>
+    <w:unhideWhenUsed/>
+    <w:rsid w:val="00E6624D"/>
+    <w:pPr>
+      <w:spacing w:after="0" w:line="240" w:lineRule="auto"/>
+    </w:pPr>
+    <w:rPr>
+      <w:rFonts w:ascii="Segoe UI" w:hAnsi="Segoe UI" w:cs="Segoe UI"/>
+      <w:sz w:val="18"/>
+      <w:szCs w:val="18"/>
+    </w:rPr>
+  </w:style>
+  <w:style w:type="character" w:customStyle="1" w:styleId="BalloonTextChar">
+    <w:name w:val="Balloon Text Char"/>
+    <w:basedOn w:val="DefaultParagraphFont"/>
+    <w:link w:val="BalloonText"/>
+    <w:uiPriority w:val="99"/>
+    <w:semiHidden/>
+    <w:rsid w:val="00E6624D"/>
+    <w:rPr>
+      <w:rFonts w:ascii="Segoe UI" w:hAnsi="Segoe UI" w:cs="Segoe UI"/>
+      <w:sz w:val="18"/>
+      <w:szCs w:val="18"/>
+    </w:rPr>
+  </w:style>
+  <w:style w:type="paragraph" w:styleId="ListParagraph">
+    <w:name w:val="List Paragraph"/>
+    <w:basedOn w:val="Normal"/>
+    <w:uiPriority w:val="34"/>
+    <w:qFormat/>
+    <w:rsid w:val="00FB1A65"/>
+    <w:pPr>
+      <w:ind w:left="720"/>
+      <w:contextualSpacing/>
+    </w:pPr>
+  </w:style>
+  <w:style w:type="character" w:customStyle="1" w:styleId="Heading2Char">
+    <w:name w:val="Heading 2 Char"/>
+    <w:basedOn w:val="DefaultParagraphFont"/>
+    <w:link w:val="Heading2"/>
+    <w:uiPriority w:val="9"/>
+    <w:rsid w:val="00A6469A"/>
+    <w:rPr>
+      <w:rFonts w:ascii="Times New Roman" w:eastAsia="Times New Roman" w:hAnsi="Times New Roman" w:cs="Times New Roman"/>
+      <w:b/>
+      <w:bCs/>
+      <w:sz w:val="36"/>
+      <w:szCs w:val="36"/>
+    </w:rPr>
+  </w:style>
+  <w:style w:type="paragraph" w:styleId="NormalWeb">
+    <w:name w:val="Normal (Web)"/>
+    <w:basedOn w:val="Normal"/>
+    <w:uiPriority w:val="99"/>
+    <w:semiHidden/>
+    <w:unhideWhenUsed/>
+    <w:rsid w:val="00A6469A"/>
+    <w:pPr>
+      <w:spacing w:before="100" w:beforeAutospacing="1" w:after="100" w:afterAutospacing="1" w:line="240" w:lineRule="auto"/>
+    </w:pPr>
+    <w:rPr>
+      <w:rFonts w:ascii="Times New Roman" w:eastAsia="Times New Roman" w:hAnsi="Times New Roman" w:cs="Times New Roman"/>
+      <w:sz w:val="24"/>
+      <w:szCs w:val="24"/>
+    </w:rPr>
+  </w:style>
+  <w:style w:type="character" w:styleId="Strong">
+    <w:name w:val="Strong"/>
+    <w:basedOn w:val="DefaultParagraphFont"/>
+    <w:uiPriority w:val="22"/>
+    <w:qFormat/>
+    <w:rsid w:val="00A6469A"/>
+    <w:rPr>
+      <w:b/>
+      <w:bCs/>
+    </w:rPr>
+  </w:style>
+  <w:style w:type="character" w:styleId="Hyperlink">
+    <w:name w:val="Hyperlink"/>
+    <w:basedOn w:val="DefaultParagraphFont"/>
+    <w:uiPriority w:val="99"/>
+    <w:semiHidden/>
+    <w:unhideWhenUsed/>
+    <w:rsid w:val="00207E03"/>
+    <w:rPr>
+      <w:color w:val="0000FF"/>
+      <w:u w:val="single"/>
+    </w:rPr>
   </w:style>
 </w:styles>
 </file>

--- a/Analysis/Requirement.docx
+++ b/Analysis/Requirement.docx
@@ -2,6 +2,35 @@
 <file path=word/document.xml><?xml version="1.0" encoding="utf-8"?>
 <w:document xmlns:wpc="http://schemas.microsoft.com/office/word/2010/wordprocessingCanvas" xmlns:cx="http://schemas.microsoft.com/office/drawing/2014/chartex" xmlns:cx1="http://schemas.microsoft.com/office/drawing/2015/9/8/chartex" xmlns:cx2="http://schemas.microsoft.com/office/drawing/2015/10/21/chartex" xmlns:cx3="http://schemas.microsoft.com/office/drawing/2016/5/9/chartex" xmlns:cx4="http://schemas.microsoft.com/office/drawing/2016/5/10/chartex" xmlns:cx5="http://schemas.microsoft.com/office/drawing/2016/5/11/chartex" xmlns:cx6="http://schemas.microsoft.com/office/drawing/2016/5/12/chartex" xmlns:cx7="http://schemas.microsoft.com/office/drawing/2016/5/13/chartex" xmlns:cx8="http://schemas.microsoft.com/office/drawing/2016/5/14/chartex" xmlns:mc="http://schemas.openxmlformats.org/markup-compatibility/2006" xmlns:aink="http://schemas.microsoft.com/office/drawing/2016/ink" xmlns:am3d="http://schemas.microsoft.com/office/drawing/2017/model3d" xmlns:o="urn:schemas-microsoft-com:office:office" xmlns:r="http://schemas.openxmlformats.org/officeDocument/2006/relationships" xmlns:m="http://schemas.openxmlformats.org/officeDocument/2006/math" xmlns:v="urn:schemas-microsoft-com:vml" xmlns:wp14="http://schemas.microsoft.com/office/word/2010/wordprocessingDrawing" xmlns:wp="http://schemas.openxmlformats.org/drawingml/2006/wordprocessingDrawing" xmlns:w10="urn:schemas-microsoft-com:office:word" xmlns:w="http://schemas.openxmlformats.org/wordprocessingml/2006/main" xmlns:w14="http://schemas.microsoft.com/office/word/2010/wordml" xmlns:w15="http://schemas.microsoft.com/office/word/2012/wordml" xmlns:w16cid="http://schemas.microsoft.com/office/word/2016/wordml/cid" xmlns:w16se="http://schemas.microsoft.com/office/word/2015/wordml/symex" xmlns:wpg="http://schemas.microsoft.com/office/word/2010/wordprocessingGroup" xmlns:wpi="http://schemas.microsoft.com/office/word/2010/wordprocessingInk" xmlns:wne="http://schemas.microsoft.com/office/word/2006/wordml" xmlns:wps="http://schemas.microsoft.com/office/word/2010/wordprocessingShape" mc:Ignorable="w14 w15 w16se w16cid wp14">
   <w:body>
+    <w:p>
+      <w:pPr>
+        <w:jc w:val="both"/>
+        <w:rPr>
+          <w:rFonts w:ascii="Arial" w:hAnsi="Arial" w:cs="Arial"/>
+          <w:b/>
+          <w:sz w:val="32"/>
+          <w:szCs w:val="32"/>
+        </w:rPr>
+      </w:pPr>
+      <w:r>
+        <w:rPr>
+          <w:rFonts w:ascii="Arial" w:hAnsi="Arial" w:cs="Arial"/>
+          <w:b/>
+          <w:sz w:val="32"/>
+          <w:szCs w:val="32"/>
+        </w:rPr>
+        <w:t>1.</w:t>
+      </w:r>
+      <w:r>
+        <w:rPr>
+          <w:rFonts w:ascii="Arial" w:hAnsi="Arial" w:cs="Arial"/>
+          <w:b/>
+          <w:sz w:val="32"/>
+          <w:szCs w:val="32"/>
+        </w:rPr>
+        <w:t>Analysis</w:t>
+      </w:r>
+    </w:p>
     <w:p>
       <w:pPr>
         <w:jc w:val="both"/>
@@ -1343,14 +1372,6 @@
         </w:tc>
       </w:tr>
     </w:tbl>
-    <w:p>
-      <w:pPr>
-        <w:jc w:val="both"/>
-        <w:rPr>
-          <w:rFonts w:ascii="Arial" w:hAnsi="Arial" w:cs="Arial"/>
-        </w:rPr>
-      </w:pPr>
-    </w:p>
     <w:p>
       <w:pPr>
         <w:jc w:val="both"/>
@@ -1711,13 +1732,7 @@
         <w:rPr>
           <w:rFonts w:ascii="Arial" w:hAnsi="Arial" w:cs="Arial"/>
         </w:rPr>
-        <w:t>software</w:t>
-      </w:r>
-      <w:r>
-        <w:rPr>
-          <w:rFonts w:ascii="Arial" w:hAnsi="Arial" w:cs="Arial"/>
-        </w:rPr>
-        <w:t xml:space="preserve"> </w:t>
+        <w:t xml:space="preserve">software </w:t>
       </w:r>
       <w:r>
         <w:rPr>
@@ -2462,7 +2477,22 @@
           <w:spacing w:val="2"/>
           <w:shd w:val="clear" w:color="auto" w:fill="FFFFFF"/>
         </w:rPr>
-        <w:t xml:space="preserve">In software engineering, a class diagram in </w:t>
+        <w:t xml:space="preserve">In software engineering, a class diagram in the </w:t>
+      </w:r>
+      <w:r>
+        <w:rPr>
+          <w:rFonts w:ascii="Arial" w:hAnsi="Arial" w:cs="Arial"/>
+        </w:rPr>
+        <w:t>Unified Modelling Language</w:t>
+      </w:r>
+      <w:r>
+        <w:rPr>
+          <w:rFonts w:ascii="Arial" w:hAnsi="Arial" w:cs="Arial"/>
+          <w:color w:val="333333"/>
+          <w:spacing w:val="2"/>
+          <w:shd w:val="clear" w:color="auto" w:fill="FFFFFF"/>
+        </w:rPr>
+        <w:t> (UML</w:t>
       </w:r>
       <w:r>
         <w:rPr>
@@ -2471,49 +2501,7 @@
           <w:spacing w:val="2"/>
           <w:shd w:val="clear" w:color="auto" w:fill="FFFFFF"/>
         </w:rPr>
-        <w:t xml:space="preserve">the </w:t>
-      </w:r>
-      <w:r>
-        <w:rPr>
-          <w:rFonts w:ascii="Arial" w:hAnsi="Arial" w:cs="Arial"/>
-        </w:rPr>
-        <w:t>Unified Modelling Language</w:t>
-      </w:r>
-      <w:r>
-        <w:rPr>
-          <w:rFonts w:ascii="Arial" w:hAnsi="Arial" w:cs="Arial"/>
-          <w:color w:val="333333"/>
-          <w:spacing w:val="2"/>
-          <w:shd w:val="clear" w:color="auto" w:fill="FFFFFF"/>
-        </w:rPr>
-        <w:t> </w:t>
-      </w:r>
-      <w:r>
-        <w:rPr>
-          <w:rFonts w:ascii="Arial" w:hAnsi="Arial" w:cs="Arial"/>
-          <w:color w:val="333333"/>
-          <w:spacing w:val="2"/>
-          <w:shd w:val="clear" w:color="auto" w:fill="FFFFFF"/>
-        </w:rPr>
-        <w:t>(UML</w:t>
-      </w:r>
-      <w:r>
-        <w:rPr>
-          <w:rFonts w:ascii="Roboto" w:hAnsi="Roboto"/>
-          <w:color w:val="333333"/>
-          <w:spacing w:val="2"/>
-          <w:shd w:val="clear" w:color="auto" w:fill="FFFFFF"/>
-        </w:rPr>
-        <w:t xml:space="preserve">) </w:t>
-      </w:r>
-      <w:r>
-        <w:rPr>
-          <w:rFonts w:ascii="Roboto" w:hAnsi="Roboto"/>
-          <w:color w:val="333333"/>
-          <w:spacing w:val="2"/>
-          <w:shd w:val="clear" w:color="auto" w:fill="FFFFFF"/>
-        </w:rPr>
-        <w:t>is </w:t>
+        <w:t>) is </w:t>
       </w:r>
       <w:r>
         <w:rPr>
@@ -2525,19 +2513,7 @@
           <w:spacing w:val="2"/>
           <w:shd w:val="clear" w:color="auto" w:fill="FFFFFF"/>
         </w:rPr>
-        <w:t>a type of static structure diagram</w:t>
-      </w:r>
-      <w:r>
-        <w:rPr>
-          <w:rStyle w:val="Strong"/>
-          <w:rFonts w:ascii="Roboto" w:hAnsi="Roboto"/>
-          <w:b w:val="0"/>
-          <w:bCs w:val="0"/>
-          <w:color w:val="333333"/>
-          <w:spacing w:val="2"/>
-          <w:shd w:val="clear" w:color="auto" w:fill="FFFFFF"/>
-        </w:rPr>
-        <w:t xml:space="preserve"> </w:t>
+        <w:t xml:space="preserve">a type of static structure diagram </w:t>
       </w:r>
       <w:r>
         <w:rPr>
@@ -2663,6 +2639,149 @@
     </w:p>
     <w:p>
       <w:pPr>
+        <w:shd w:val="clear" w:color="auto" w:fill="FFFFFF"/>
+        <w:spacing w:after="0" w:line="240" w:lineRule="auto"/>
+        <w:rPr>
+          <w:rFonts w:ascii="Arial" w:eastAsia="Times New Roman" w:hAnsi="Arial" w:cs="Arial"/>
+          <w:color w:val="333333"/>
+          <w:spacing w:val="2"/>
+        </w:rPr>
+      </w:pPr>
+    </w:p>
+    <w:p>
+      <w:pPr>
+        <w:shd w:val="clear" w:color="auto" w:fill="FFFFFF"/>
+        <w:spacing w:after="0" w:line="240" w:lineRule="auto"/>
+        <w:rPr>
+          <w:rFonts w:ascii="Arial" w:eastAsia="Times New Roman" w:hAnsi="Arial" w:cs="Arial"/>
+          <w:color w:val="333333"/>
+          <w:spacing w:val="2"/>
+        </w:rPr>
+      </w:pPr>
+    </w:p>
+    <w:p>
+      <w:pPr>
+        <w:shd w:val="clear" w:color="auto" w:fill="FFFFFF"/>
+        <w:spacing w:after="0" w:line="240" w:lineRule="auto"/>
+        <w:rPr>
+          <w:rFonts w:ascii="Arial" w:eastAsia="Times New Roman" w:hAnsi="Arial" w:cs="Arial"/>
+          <w:color w:val="333333"/>
+          <w:spacing w:val="2"/>
+        </w:rPr>
+      </w:pPr>
+    </w:p>
+    <w:p>
+      <w:pPr>
+        <w:shd w:val="clear" w:color="auto" w:fill="FFFFFF"/>
+        <w:spacing w:after="0" w:line="240" w:lineRule="auto"/>
+        <w:rPr>
+          <w:rFonts w:ascii="Arial" w:eastAsia="Times New Roman" w:hAnsi="Arial" w:cs="Arial"/>
+          <w:color w:val="333333"/>
+          <w:spacing w:val="2"/>
+        </w:rPr>
+      </w:pPr>
+    </w:p>
+    <w:p>
+      <w:pPr>
+        <w:shd w:val="clear" w:color="auto" w:fill="FFFFFF"/>
+        <w:spacing w:after="0" w:line="240" w:lineRule="auto"/>
+        <w:rPr>
+          <w:rFonts w:ascii="Arial" w:eastAsia="Times New Roman" w:hAnsi="Arial" w:cs="Arial"/>
+          <w:color w:val="333333"/>
+          <w:spacing w:val="2"/>
+        </w:rPr>
+      </w:pPr>
+    </w:p>
+    <w:p>
+      <w:pPr>
+        <w:shd w:val="clear" w:color="auto" w:fill="FFFFFF"/>
+        <w:spacing w:after="0" w:line="240" w:lineRule="auto"/>
+        <w:rPr>
+          <w:rFonts w:ascii="Arial" w:eastAsia="Times New Roman" w:hAnsi="Arial" w:cs="Arial"/>
+          <w:color w:val="333333"/>
+          <w:spacing w:val="2"/>
+        </w:rPr>
+      </w:pPr>
+    </w:p>
+    <w:p>
+      <w:pPr>
+        <w:shd w:val="clear" w:color="auto" w:fill="FFFFFF"/>
+        <w:spacing w:after="0" w:line="240" w:lineRule="auto"/>
+        <w:rPr>
+          <w:rFonts w:ascii="Arial" w:eastAsia="Times New Roman" w:hAnsi="Arial" w:cs="Arial"/>
+          <w:color w:val="333333"/>
+          <w:spacing w:val="2"/>
+        </w:rPr>
+      </w:pPr>
+    </w:p>
+    <w:p>
+      <w:pPr>
+        <w:shd w:val="clear" w:color="auto" w:fill="FFFFFF"/>
+        <w:spacing w:after="0" w:line="240" w:lineRule="auto"/>
+        <w:rPr>
+          <w:rFonts w:ascii="Arial" w:eastAsia="Times New Roman" w:hAnsi="Arial" w:cs="Arial"/>
+          <w:color w:val="333333"/>
+          <w:spacing w:val="2"/>
+        </w:rPr>
+      </w:pPr>
+    </w:p>
+    <w:p>
+      <w:pPr>
+        <w:shd w:val="clear" w:color="auto" w:fill="FFFFFF"/>
+        <w:spacing w:after="0" w:line="240" w:lineRule="auto"/>
+        <w:rPr>
+          <w:rFonts w:ascii="Arial" w:eastAsia="Times New Roman" w:hAnsi="Arial" w:cs="Arial"/>
+          <w:color w:val="333333"/>
+          <w:spacing w:val="2"/>
+        </w:rPr>
+      </w:pPr>
+    </w:p>
+    <w:p>
+      <w:pPr>
+        <w:shd w:val="clear" w:color="auto" w:fill="FFFFFF"/>
+        <w:spacing w:after="0" w:line="240" w:lineRule="auto"/>
+        <w:rPr>
+          <w:rFonts w:ascii="Arial" w:eastAsia="Times New Roman" w:hAnsi="Arial" w:cs="Arial"/>
+          <w:color w:val="333333"/>
+          <w:spacing w:val="2"/>
+        </w:rPr>
+      </w:pPr>
+    </w:p>
+    <w:p>
+      <w:pPr>
+        <w:shd w:val="clear" w:color="auto" w:fill="FFFFFF"/>
+        <w:spacing w:after="0" w:line="240" w:lineRule="auto"/>
+        <w:rPr>
+          <w:rFonts w:ascii="Arial" w:eastAsia="Times New Roman" w:hAnsi="Arial" w:cs="Arial"/>
+          <w:color w:val="333333"/>
+          <w:spacing w:val="2"/>
+        </w:rPr>
+      </w:pPr>
+    </w:p>
+    <w:p>
+      <w:pPr>
+        <w:shd w:val="clear" w:color="auto" w:fill="FFFFFF"/>
+        <w:spacing w:after="0" w:line="240" w:lineRule="auto"/>
+        <w:rPr>
+          <w:rFonts w:ascii="Arial" w:eastAsia="Times New Roman" w:hAnsi="Arial" w:cs="Arial"/>
+          <w:b/>
+          <w:color w:val="333333"/>
+          <w:spacing w:val="2"/>
+        </w:rPr>
+      </w:pPr>
+      <w:r>
+        <w:rPr>
+          <w:rFonts w:ascii="Arial" w:eastAsia="Times New Roman" w:hAnsi="Arial" w:cs="Arial"/>
+          <w:b/>
+          <w:color w:val="333333"/>
+          <w:spacing w:val="2"/>
+        </w:rPr>
+        <w:lastRenderedPageBreak/>
+        <w:t>Initial Class Diagram</w:t>
+      </w:r>
+    </w:p>
+    <w:p>
+      <w:pPr>
         <w:jc w:val="both"/>
         <w:rPr>
           <w:rFonts w:ascii="Arial" w:hAnsi="Arial" w:cs="Arial"/>
@@ -2673,7 +2792,6 @@
           <w:rFonts w:ascii="Arial" w:hAnsi="Arial" w:cs="Arial"/>
           <w:noProof/>
         </w:rPr>
-        <w:lastRenderedPageBreak/>
         <w:drawing>
           <wp:inline distT="0" distB="0" distL="0" distR="0" wp14:anchorId="4D28C66F" wp14:editId="19F44548">
             <wp:extent cx="5880739" cy="4213274"/>
@@ -2724,12 +2842,168 @@
           <w:rFonts w:ascii="Arial" w:hAnsi="Arial" w:cs="Arial"/>
         </w:rPr>
       </w:pPr>
+    </w:p>
+    <w:p>
+      <w:pPr>
+        <w:jc w:val="both"/>
+        <w:rPr>
+          <w:rFonts w:ascii="Arial" w:hAnsi="Arial" w:cs="Arial"/>
+        </w:rPr>
+      </w:pPr>
+    </w:p>
+    <w:p>
+      <w:pPr>
+        <w:jc w:val="both"/>
+        <w:rPr>
+          <w:rFonts w:ascii="Arial" w:hAnsi="Arial" w:cs="Arial"/>
+        </w:rPr>
+      </w:pPr>
+    </w:p>
+    <w:p>
+      <w:pPr>
+        <w:jc w:val="both"/>
+        <w:rPr>
+          <w:rFonts w:ascii="Arial" w:hAnsi="Arial" w:cs="Arial"/>
+        </w:rPr>
+      </w:pPr>
+    </w:p>
+    <w:p>
+      <w:pPr>
+        <w:jc w:val="both"/>
+        <w:rPr>
+          <w:rFonts w:ascii="Arial" w:hAnsi="Arial" w:cs="Arial"/>
+        </w:rPr>
+      </w:pPr>
+    </w:p>
+    <w:p>
+      <w:pPr>
+        <w:jc w:val="both"/>
+        <w:rPr>
+          <w:rFonts w:ascii="Arial" w:hAnsi="Arial" w:cs="Arial"/>
+        </w:rPr>
+      </w:pPr>
+    </w:p>
+    <w:p>
+      <w:pPr>
+        <w:jc w:val="both"/>
+        <w:rPr>
+          <w:rFonts w:ascii="Arial" w:hAnsi="Arial" w:cs="Arial"/>
+        </w:rPr>
+      </w:pPr>
+    </w:p>
+    <w:p>
+      <w:pPr>
+        <w:jc w:val="both"/>
+        <w:rPr>
+          <w:rFonts w:ascii="Arial" w:hAnsi="Arial" w:cs="Arial"/>
+        </w:rPr>
+      </w:pPr>
+    </w:p>
+    <w:p>
+      <w:pPr>
+        <w:jc w:val="both"/>
+        <w:rPr>
+          <w:rFonts w:ascii="Arial" w:hAnsi="Arial" w:cs="Arial"/>
+        </w:rPr>
+      </w:pPr>
+    </w:p>
+    <w:p>
+      <w:pPr>
+        <w:jc w:val="both"/>
+        <w:rPr>
+          <w:rFonts w:ascii="Arial" w:hAnsi="Arial" w:cs="Arial"/>
+        </w:rPr>
+      </w:pPr>
+    </w:p>
+    <w:p>
+      <w:pPr>
+        <w:jc w:val="both"/>
+        <w:rPr>
+          <w:rFonts w:ascii="Arial" w:hAnsi="Arial" w:cs="Arial"/>
+        </w:rPr>
+      </w:pPr>
+    </w:p>
+    <w:p>
+      <w:pPr>
+        <w:jc w:val="both"/>
+        <w:rPr>
+          <w:rFonts w:ascii="Arial" w:hAnsi="Arial" w:cs="Arial"/>
+        </w:rPr>
+      </w:pPr>
+    </w:p>
+    <w:p>
+      <w:pPr>
+        <w:jc w:val="both"/>
+        <w:rPr>
+          <w:rFonts w:ascii="Arial" w:hAnsi="Arial" w:cs="Arial"/>
+        </w:rPr>
+      </w:pPr>
+    </w:p>
+    <w:p>
+      <w:pPr>
+        <w:jc w:val="both"/>
+        <w:rPr>
+          <w:rFonts w:ascii="Arial" w:hAnsi="Arial" w:cs="Arial"/>
+          <w:b/>
+        </w:rPr>
+      </w:pPr>
+    </w:p>
+    <w:p>
+      <w:pPr>
+        <w:jc w:val="both"/>
+        <w:rPr>
+          <w:rFonts w:ascii="Arial" w:hAnsi="Arial" w:cs="Arial"/>
+          <w:b/>
+          <w:sz w:val="28"/>
+          <w:szCs w:val="28"/>
+        </w:rPr>
+      </w:pPr>
+      <w:r>
+        <w:rPr>
+          <w:rFonts w:ascii="Arial" w:hAnsi="Arial" w:cs="Arial"/>
+          <w:b/>
+          <w:sz w:val="28"/>
+          <w:szCs w:val="28"/>
+        </w:rPr>
+        <w:lastRenderedPageBreak/>
+        <w:t>2. Design</w:t>
+      </w:r>
+    </w:p>
+    <w:p>
+      <w:pPr>
+        <w:jc w:val="both"/>
+        <w:rPr>
+          <w:rFonts w:ascii="Arial" w:hAnsi="Arial" w:cs="Arial"/>
+          <w:b/>
+        </w:rPr>
+      </w:pPr>
+      <w:r>
+        <w:rPr>
+          <w:rFonts w:ascii="Arial" w:hAnsi="Arial" w:cs="Arial"/>
+          <w:b/>
+        </w:rPr>
+        <w:t xml:space="preserve">1.1 Structural </w:t>
+      </w:r>
+      <w:r>
+        <w:rPr>
+          <w:rFonts w:ascii="Arial" w:hAnsi="Arial" w:cs="Arial"/>
+          <w:b/>
+        </w:rPr>
+        <w:t>Model</w:t>
+      </w:r>
+    </w:p>
+    <w:p>
+      <w:pPr>
+        <w:jc w:val="both"/>
+        <w:rPr>
+          <w:rFonts w:ascii="Arial" w:hAnsi="Arial" w:cs="Arial"/>
+        </w:rPr>
+      </w:pPr>
       <w:r>
         <w:rPr>
           <w:rFonts w:ascii="Arial" w:hAnsi="Arial" w:cs="Arial"/>
           <w:noProof/>
         </w:rPr>
-        <w:lastRenderedPageBreak/>
         <w:drawing>
           <wp:inline distT="0" distB="0" distL="0" distR="0" wp14:anchorId="313238D4" wp14:editId="79B2FA0A">
             <wp:extent cx="5943600" cy="4720590"/>
@@ -2858,16 +3132,31 @@
         <w:jc w:val="both"/>
         <w:rPr>
           <w:rFonts w:ascii="Arial" w:hAnsi="Arial" w:cs="Arial"/>
-        </w:rPr>
-      </w:pPr>
-    </w:p>
-    <w:p>
-      <w:pPr>
-        <w:jc w:val="both"/>
-        <w:rPr>
-          <w:rFonts w:ascii="Arial" w:hAnsi="Arial" w:cs="Arial"/>
-        </w:rPr>
-      </w:pPr>
+          <w:b/>
+        </w:rPr>
+      </w:pPr>
+      <w:r>
+        <w:rPr>
+          <w:rFonts w:ascii="Arial" w:hAnsi="Arial" w:cs="Arial"/>
+          <w:b/>
+        </w:rPr>
+        <w:lastRenderedPageBreak/>
+        <w:t>1.2 Behaviora</w:t>
+      </w:r>
+      <w:r>
+        <w:rPr>
+          <w:rFonts w:ascii="Arial" w:hAnsi="Arial" w:cs="Arial"/>
+          <w:b/>
+        </w:rPr>
+        <w:t>l</w:t>
+      </w:r>
+      <w:r>
+        <w:rPr>
+          <w:rFonts w:ascii="Arial" w:hAnsi="Arial" w:cs="Arial"/>
+          <w:b/>
+        </w:rPr>
+        <w:t xml:space="preserve"> Model</w:t>
+      </w:r>
     </w:p>
     <w:p>
       <w:pPr>
@@ -2884,7 +3173,6 @@
           <w:b/>
           <w:noProof/>
         </w:rPr>
-        <w:lastRenderedPageBreak/>
         <w:t>Activity Diagram</w:t>
       </w:r>
     </w:p>
@@ -3399,26 +3687,6 @@
         <w:jc w:val="both"/>
         <w:rPr>
           <w:rFonts w:ascii="Arial" w:hAnsi="Arial" w:cs="Arial"/>
-          <w:lang w:val="en-GB"/>
-        </w:rPr>
-      </w:pPr>
-    </w:p>
-    <w:p>
-      <w:pPr>
-        <w:pStyle w:val="ListParagraph"/>
-        <w:jc w:val="both"/>
-        <w:rPr>
-          <w:rFonts w:ascii="Arial" w:hAnsi="Arial" w:cs="Arial"/>
-          <w:lang w:val="en-GB"/>
-        </w:rPr>
-      </w:pPr>
-    </w:p>
-    <w:p>
-      <w:pPr>
-        <w:pStyle w:val="ListParagraph"/>
-        <w:jc w:val="both"/>
-        <w:rPr>
-          <w:rFonts w:ascii="Arial" w:hAnsi="Arial" w:cs="Arial"/>
         </w:rPr>
       </w:pPr>
     </w:p>
@@ -3448,13 +3716,9 @@
     </w:p>
     <w:p>
       <w:pPr>
-        <w:jc w:val="both"/>
-        <w:rPr>
-          <w:rFonts w:ascii="Arial" w:hAnsi="Arial" w:cs="Arial"/>
-          <w:b/>
-        </w:rPr>
-      </w:pPr>
-      <w:bookmarkStart w:id="0" w:name="_GoBack"/>
+        <w:keepNext/>
+        <w:jc w:val="both"/>
+      </w:pPr>
       <w:r>
         <w:rPr>
           <w:rFonts w:ascii="Arial" w:hAnsi="Arial" w:cs="Arial"/>
@@ -3503,15 +3767,61 @@
           </wp:inline>
         </w:drawing>
       </w:r>
-      <w:bookmarkEnd w:id="0"/>
-    </w:p>
-    <w:p>
-      <w:pPr>
-        <w:jc w:val="both"/>
-        <w:rPr>
-          <w:rFonts w:ascii="Arial" w:hAnsi="Arial" w:cs="Arial"/>
-          <w:b/>
-        </w:rPr>
+    </w:p>
+    <w:p>
+      <w:pPr>
+        <w:pStyle w:val="Caption"/>
+        <w:jc w:val="both"/>
+      </w:pPr>
+      <w:r>
+        <w:t xml:space="preserve">Figure </w:t>
+      </w:r>
+      <w:fldSimple w:instr=" SEQ Figure \* ARABIC ">
+        <w:r>
+          <w:rPr>
+            <w:noProof/>
+          </w:rPr>
+          <w:t>1</w:t>
+        </w:r>
+      </w:fldSimple>
+      <w:r>
+        <w:t>: Viewing Available Timeslots</w:t>
+      </w:r>
+    </w:p>
+    <w:p>
+      <w:r>
+        <w:t>Activity</w:t>
+      </w:r>
+    </w:p>
+    <w:p>
+      <w:r>
+        <w:t xml:space="preserve">This activity </w:t>
+      </w:r>
+      <w:r>
+        <w:t>explains</w:t>
+      </w:r>
+      <w:r>
+        <w:t xml:space="preserve"> about process that user perform in order to make their futsal booking.</w:t>
+      </w:r>
+      <w:r>
+        <w:t xml:space="preserve"> </w:t>
+      </w:r>
+      <w:r>
+        <w:t xml:space="preserve"> </w:t>
+      </w:r>
+      <w:proofErr w:type="gramStart"/>
+      <w:r>
+        <w:t>Firstly</w:t>
+      </w:r>
+      <w:proofErr w:type="gramEnd"/>
+      <w:r>
+        <w:t xml:space="preserve"> user gets log in and after that he/she pick a date for their booking and select ground that they want. After that system will display booking time slots for that ground. Now they will have a choice if they can make their booking or not. Finally, they can book a ground as their choice and end this activity.</w:t>
+      </w:r>
+    </w:p>
+    <w:p>
+      <w:pPr>
+        <w:keepNext/>
+        <w:jc w:val="both"/>
       </w:pPr>
       <w:r>
         <w:rPr>
@@ -3562,6 +3872,50 @@
           </wp:inline>
         </w:drawing>
       </w:r>
+    </w:p>
+    <w:p>
+      <w:pPr>
+        <w:pStyle w:val="Caption"/>
+        <w:jc w:val="both"/>
+      </w:pPr>
+      <w:r>
+        <w:t xml:space="preserve">Figure </w:t>
+      </w:r>
+      <w:fldSimple w:instr=" SEQ Figure \* ARABIC ">
+        <w:r>
+          <w:rPr>
+            <w:noProof/>
+          </w:rPr>
+          <w:t>2</w:t>
+        </w:r>
+      </w:fldSimple>
+      <w:r>
+        <w:t>: Viewing Booking Made</w:t>
+      </w:r>
+    </w:p>
+    <w:p>
+      <w:r>
+        <w:t>Activity</w:t>
+      </w:r>
+    </w:p>
+    <w:p>
+      <w:r>
+        <w:t>This activity explains about process that takes in place for displaying booking that client had been made.</w:t>
+      </w:r>
+    </w:p>
+    <w:p>
+      <w:r>
+        <w:t xml:space="preserve">Firstly, after log in system will get user email via session and when user clicks on </w:t>
+      </w:r>
+      <w:r>
+        <w:t>page that display their booking, system will check every list of booking made via that email id. If no result is found with that id then it will show message saying they have no booking made and if it found results in booking list then it will display every booking made by them in respective web page.</w:t>
+      </w:r>
+    </w:p>
+    <w:p>
+      <w:pPr>
+        <w:keepNext/>
+        <w:jc w:val="both"/>
+      </w:pPr>
       <w:r>
         <w:rPr>
           <w:rFonts w:ascii="Arial" w:hAnsi="Arial" w:cs="Arial"/>
@@ -3614,6 +3968,53 @@
     </w:p>
     <w:p>
       <w:pPr>
+        <w:pStyle w:val="Caption"/>
+        <w:jc w:val="both"/>
+      </w:pPr>
+      <w:r>
+        <w:t xml:space="preserve">Figure </w:t>
+      </w:r>
+      <w:fldSimple w:instr=" SEQ Figure \* ARABIC ">
+        <w:r>
+          <w:rPr>
+            <w:noProof/>
+          </w:rPr>
+          <w:t>3</w:t>
+        </w:r>
+      </w:fldSimple>
+      <w:r>
+        <w:t>: Calculating Paid Bookings</w:t>
+      </w:r>
+    </w:p>
+    <w:p>
+      <w:r>
+        <w:t>Activity</w:t>
+      </w:r>
+    </w:p>
+    <w:p>
+      <w:r>
+        <w:t xml:space="preserve">This activity shows that how admin can </w:t>
+      </w:r>
+      <w:r>
+        <w:t>calculate total amount that they earned via booking. Here admin will list all bookings and after listing all booking. If booking were made then system will return 0 as total value and if booking exists then it will sum all prices of that booking whose status are paid</w:t>
+      </w:r>
+      <w:r>
+        <w:t xml:space="preserve"> if not paid then system will return 0 as total</w:t>
+      </w:r>
+      <w:bookmarkStart w:id="0" w:name="_GoBack"/>
+      <w:bookmarkEnd w:id="0"/>
+      <w:r>
+        <w:t>.</w:t>
+      </w:r>
+      <w:r>
+        <w:t xml:space="preserve"> </w:t>
+      </w:r>
+      <w:r>
+        <w:t>Finally, total sum is returned as their earning.</w:t>
+      </w:r>
+    </w:p>
+    <w:p>
+      <w:pPr>
         <w:jc w:val="both"/>
         <w:rPr>
           <w:rFonts w:ascii="Arial" w:hAnsi="Arial" w:cs="Arial"/>
@@ -4382,10 +4783,96 @@
     </w:lvl>
   </w:abstractNum>
   <w:abstractNum w:abstractNumId="6" w15:restartNumberingAfterBreak="0">
+    <w:nsid w:val="31D04454"/>
+    <w:multiLevelType w:val="hybridMultilevel"/>
+    <w:tmpl w:val="183E4B16"/>
+    <w:lvl w:ilvl="0" w:tplc="0409000F">
+      <w:start w:val="1"/>
+      <w:numFmt w:val="decimal"/>
+      <w:lvlText w:val="%1."/>
+      <w:lvlJc w:val="left"/>
+      <w:pPr>
+        <w:ind w:left="720" w:hanging="360"/>
+      </w:pPr>
+    </w:lvl>
+    <w:lvl w:ilvl="1" w:tplc="04090019" w:tentative="1">
+      <w:start w:val="1"/>
+      <w:numFmt w:val="lowerLetter"/>
+      <w:lvlText w:val="%2."/>
+      <w:lvlJc w:val="left"/>
+      <w:pPr>
+        <w:ind w:left="1440" w:hanging="360"/>
+      </w:pPr>
+    </w:lvl>
+    <w:lvl w:ilvl="2" w:tplc="0409001B" w:tentative="1">
+      <w:start w:val="1"/>
+      <w:numFmt w:val="lowerRoman"/>
+      <w:lvlText w:val="%3."/>
+      <w:lvlJc w:val="right"/>
+      <w:pPr>
+        <w:ind w:left="2160" w:hanging="180"/>
+      </w:pPr>
+    </w:lvl>
+    <w:lvl w:ilvl="3" w:tplc="0409000F" w:tentative="1">
+      <w:start w:val="1"/>
+      <w:numFmt w:val="decimal"/>
+      <w:lvlText w:val="%4."/>
+      <w:lvlJc w:val="left"/>
+      <w:pPr>
+        <w:ind w:left="2880" w:hanging="360"/>
+      </w:pPr>
+    </w:lvl>
+    <w:lvl w:ilvl="4" w:tplc="04090019" w:tentative="1">
+      <w:start w:val="1"/>
+      <w:numFmt w:val="lowerLetter"/>
+      <w:lvlText w:val="%5."/>
+      <w:lvlJc w:val="left"/>
+      <w:pPr>
+        <w:ind w:left="3600" w:hanging="360"/>
+      </w:pPr>
+    </w:lvl>
+    <w:lvl w:ilvl="5" w:tplc="0409001B" w:tentative="1">
+      <w:start w:val="1"/>
+      <w:numFmt w:val="lowerRoman"/>
+      <w:lvlText w:val="%6."/>
+      <w:lvlJc w:val="right"/>
+      <w:pPr>
+        <w:ind w:left="4320" w:hanging="180"/>
+      </w:pPr>
+    </w:lvl>
+    <w:lvl w:ilvl="6" w:tplc="0409000F" w:tentative="1">
+      <w:start w:val="1"/>
+      <w:numFmt w:val="decimal"/>
+      <w:lvlText w:val="%7."/>
+      <w:lvlJc w:val="left"/>
+      <w:pPr>
+        <w:ind w:left="5040" w:hanging="360"/>
+      </w:pPr>
+    </w:lvl>
+    <w:lvl w:ilvl="7" w:tplc="04090019" w:tentative="1">
+      <w:start w:val="1"/>
+      <w:numFmt w:val="lowerLetter"/>
+      <w:lvlText w:val="%8."/>
+      <w:lvlJc w:val="left"/>
+      <w:pPr>
+        <w:ind w:left="5760" w:hanging="360"/>
+      </w:pPr>
+    </w:lvl>
+    <w:lvl w:ilvl="8" w:tplc="0409001B" w:tentative="1">
+      <w:start w:val="1"/>
+      <w:numFmt w:val="lowerRoman"/>
+      <w:lvlText w:val="%9."/>
+      <w:lvlJc w:val="right"/>
+      <w:pPr>
+        <w:ind w:left="6480" w:hanging="180"/>
+      </w:pPr>
+    </w:lvl>
+  </w:abstractNum>
+  <w:abstractNum w:abstractNumId="7" w15:restartNumberingAfterBreak="0">
     <w:nsid w:val="44634C00"/>
     <w:multiLevelType w:val="hybridMultilevel"/>
-    <w:tmpl w:val="E346B170"/>
-    <w:lvl w:ilvl="0" w:tplc="969A36C0">
+    <w:tmpl w:val="A11AE9C2"/>
+    <w:lvl w:ilvl="0" w:tplc="740C55C2">
       <w:start w:val="1"/>
       <w:numFmt w:val="bullet"/>
       <w:lvlText w:val="•"/>
@@ -4400,7 +4887,7 @@
         <w:rFonts w:ascii="Times New Roman" w:hAnsi="Times New Roman" w:hint="default"/>
       </w:rPr>
     </w:lvl>
-    <w:lvl w:ilvl="1" w:tplc="BF8ABD18">
+    <w:lvl w:ilvl="1" w:tplc="7D629F66">
       <w:start w:val="1"/>
       <w:numFmt w:val="bullet"/>
       <w:lvlText w:val="•"/>
@@ -4415,22 +4902,17 @@
         <w:rFonts w:ascii="Times New Roman" w:hAnsi="Times New Roman" w:hint="default"/>
       </w:rPr>
     </w:lvl>
-    <w:lvl w:ilvl="2" w:tplc="C54EE140">
-      <w:start w:val="-22759"/>
-      <w:numFmt w:val="bullet"/>
-      <w:lvlText w:val="–"/>
+    <w:lvl w:ilvl="2" w:tplc="9BF8FEBA">
+      <w:numFmt w:val="none"/>
+      <w:lvlText w:val=""/>
       <w:lvlJc w:val="left"/>
       <w:pPr>
         <w:tabs>
-          <w:tab w:val="num" w:pos="2160"/>
+          <w:tab w:val="num" w:pos="360"/>
         </w:tabs>
-        <w:ind w:left="2160" w:hanging="360"/>
-      </w:pPr>
-      <w:rPr>
-        <w:rFonts w:ascii="Gill Sans" w:hAnsi="Gill Sans" w:hint="default"/>
-      </w:rPr>
-    </w:lvl>
-    <w:lvl w:ilvl="3" w:tplc="1548B30C" w:tentative="1">
+      </w:pPr>
+    </w:lvl>
+    <w:lvl w:ilvl="3" w:tplc="DAC083E8" w:tentative="1">
       <w:start w:val="1"/>
       <w:numFmt w:val="bullet"/>
       <w:lvlText w:val="•"/>
@@ -4445,7 +4927,7 @@
         <w:rFonts w:ascii="Times New Roman" w:hAnsi="Times New Roman" w:hint="default"/>
       </w:rPr>
     </w:lvl>
-    <w:lvl w:ilvl="4" w:tplc="834C7FC8" w:tentative="1">
+    <w:lvl w:ilvl="4" w:tplc="F2400B68" w:tentative="1">
       <w:start w:val="1"/>
       <w:numFmt w:val="bullet"/>
       <w:lvlText w:val="•"/>
@@ -4460,7 +4942,7 @@
         <w:rFonts w:ascii="Times New Roman" w:hAnsi="Times New Roman" w:hint="default"/>
       </w:rPr>
     </w:lvl>
-    <w:lvl w:ilvl="5" w:tplc="900E0B92" w:tentative="1">
+    <w:lvl w:ilvl="5" w:tplc="D304C8C6" w:tentative="1">
       <w:start w:val="1"/>
       <w:numFmt w:val="bullet"/>
       <w:lvlText w:val="•"/>
@@ -4475,7 +4957,7 @@
         <w:rFonts w:ascii="Times New Roman" w:hAnsi="Times New Roman" w:hint="default"/>
       </w:rPr>
     </w:lvl>
-    <w:lvl w:ilvl="6" w:tplc="4CD84F32" w:tentative="1">
+    <w:lvl w:ilvl="6" w:tplc="FD428AF0" w:tentative="1">
       <w:start w:val="1"/>
       <w:numFmt w:val="bullet"/>
       <w:lvlText w:val="•"/>
@@ -4490,7 +4972,7 @@
         <w:rFonts w:ascii="Times New Roman" w:hAnsi="Times New Roman" w:hint="default"/>
       </w:rPr>
     </w:lvl>
-    <w:lvl w:ilvl="7" w:tplc="AAC0F304" w:tentative="1">
+    <w:lvl w:ilvl="7" w:tplc="A3CC7472" w:tentative="1">
       <w:start w:val="1"/>
       <w:numFmt w:val="bullet"/>
       <w:lvlText w:val="•"/>
@@ -4505,7 +4987,7 @@
         <w:rFonts w:ascii="Times New Roman" w:hAnsi="Times New Roman" w:hint="default"/>
       </w:rPr>
     </w:lvl>
-    <w:lvl w:ilvl="8" w:tplc="81842C42" w:tentative="1">
+    <w:lvl w:ilvl="8" w:tplc="B358DA7A" w:tentative="1">
       <w:start w:val="1"/>
       <w:numFmt w:val="bullet"/>
       <w:lvlText w:val="•"/>
@@ -4525,7 +5007,7 @@
     <w:abstractNumId w:val="2"/>
   </w:num>
   <w:num w:numId="2">
-    <w:abstractNumId w:val="6"/>
+    <w:abstractNumId w:val="7"/>
   </w:num>
   <w:num w:numId="3">
     <w:abstractNumId w:val="3"/>
@@ -4541,6 +5023,9 @@
   </w:num>
   <w:num w:numId="7">
     <w:abstractNumId w:val="0"/>
+  </w:num>
+  <w:num w:numId="8">
+    <w:abstractNumId w:val="6"/>
   </w:num>
 </w:numbering>
 </file>
@@ -4965,6 +5450,7 @@
   <w:style w:type="character" w:default="1" w:styleId="DefaultParagraphFont">
     <w:name w:val="Default Paragraph Font"/>
     <w:uiPriority w:val="1"/>
+    <w:semiHidden/>
     <w:unhideWhenUsed/>
   </w:style>
   <w:style w:type="table" w:default="1" w:styleId="TableNormal">
@@ -5099,6 +5585,25 @@
     <w:rPr>
       <w:color w:val="0000FF"/>
       <w:u w:val="single"/>
+    </w:rPr>
+  </w:style>
+  <w:style w:type="paragraph" w:styleId="Caption">
+    <w:name w:val="caption"/>
+    <w:basedOn w:val="Normal"/>
+    <w:next w:val="Normal"/>
+    <w:uiPriority w:val="35"/>
+    <w:unhideWhenUsed/>
+    <w:qFormat/>
+    <w:rsid w:val="00C61B55"/>
+    <w:pPr>
+      <w:spacing w:after="200" w:line="240" w:lineRule="auto"/>
+    </w:pPr>
+    <w:rPr>
+      <w:i/>
+      <w:iCs/>
+      <w:color w:val="44546A" w:themeColor="text2"/>
+      <w:sz w:val="18"/>
+      <w:szCs w:val="18"/>
     </w:rPr>
   </w:style>
 </w:styles>
